--- a/Documentation/Thesis.docx
+++ b/Documentation/Thesis.docx
@@ -103,7 +103,23 @@
           <w:rFonts w:ascii="Times New Roman" w:hAnsi="Times New Roman" w:cs="Times New Roman"/>
           <w:lang w:val="en"/>
         </w:rPr>
-        <w:t xml:space="preserve">Letter size for headings, and sub heading use of italics, bold type should be consistent within the report and follow correct scientific and language norms. </w:t>
+        <w:t xml:space="preserve">Letter size for headings, and </w:t>
+      </w:r>
+      <w:proofErr w:type="gramStart"/>
+      <w:r>
+        <w:rPr>
+          <w:rFonts w:ascii="Times New Roman" w:hAnsi="Times New Roman" w:cs="Times New Roman"/>
+          <w:lang w:val="en"/>
+        </w:rPr>
+        <w:t>sub heading</w:t>
+      </w:r>
+      <w:proofErr w:type="gramEnd"/>
+      <w:r>
+        <w:rPr>
+          <w:rFonts w:ascii="Times New Roman" w:hAnsi="Times New Roman" w:cs="Times New Roman"/>
+          <w:lang w:val="en"/>
+        </w:rPr>
+        <w:t xml:space="preserve"> use of italics, bold type should be consistent within the report and follow correct scientific and language norms. </w:t>
       </w:r>
     </w:p>
     <w:p>
@@ -259,7 +275,23 @@
           <w:rFonts w:ascii="Times New Roman" w:hAnsi="Times New Roman" w:cs="Times New Roman"/>
           <w:lang w:val="en"/>
         </w:rPr>
-        <w:t>Bottom – Dissertation submitted to the University of Sri Jayewardenepura in partial fulfillment of the requirement for the award of Master in Data Science and Artificial Intelligence.</w:t>
+        <w:t xml:space="preserve">Bottom – Dissertation submitted to the University of Sri Jayewardenepura in partial fulfillment of the requirement for the award of </w:t>
+      </w:r>
+      <w:proofErr w:type="gramStart"/>
+      <w:r>
+        <w:rPr>
+          <w:rFonts w:ascii="Times New Roman" w:hAnsi="Times New Roman" w:cs="Times New Roman"/>
+          <w:lang w:val="en"/>
+        </w:rPr>
+        <w:t>Master in Data Science</w:t>
+      </w:r>
+      <w:proofErr w:type="gramEnd"/>
+      <w:r>
+        <w:rPr>
+          <w:rFonts w:ascii="Times New Roman" w:hAnsi="Times New Roman" w:cs="Times New Roman"/>
+          <w:lang w:val="en"/>
+        </w:rPr>
+        <w:t xml:space="preserve"> and Artificial Intelligence.</w:t>
       </w:r>
     </w:p>
     <w:p>
@@ -357,6 +389,30 @@
     </w:p>
     <w:p>
       <w:pPr>
+        <w:rPr>
+          <w:rFonts w:ascii="Times New Roman" w:hAnsi="Times New Roman" w:cs="Times New Roman"/>
+          <w:lang w:val="en"/>
+        </w:rPr>
+      </w:pPr>
+    </w:p>
+    <w:p>
+      <w:pPr>
+        <w:rPr>
+          <w:rFonts w:ascii="Times New Roman" w:hAnsi="Times New Roman" w:cs="Times New Roman"/>
+          <w:lang w:val="en"/>
+        </w:rPr>
+      </w:pPr>
+    </w:p>
+    <w:p>
+      <w:pPr>
+        <w:rPr>
+          <w:rFonts w:ascii="Times New Roman" w:hAnsi="Times New Roman" w:cs="Times New Roman"/>
+          <w:lang w:val="en"/>
+        </w:rPr>
+      </w:pPr>
+    </w:p>
+    <w:p>
+      <w:pPr>
         <w:numPr>
           <w:ilvl w:val="0"/>
           <w:numId w:val="1"/>
@@ -371,14 +427,675 @@
           <w:rFonts w:ascii="Times New Roman" w:hAnsi="Times New Roman" w:cs="Times New Roman"/>
           <w:lang w:val="en"/>
         </w:rPr>
-        <w:t xml:space="preserve">Lists of tables, figures and plates where required should follow the table of contents (numbered in simple Roman numeral). </w:t>
-      </w:r>
-    </w:p>
-    <w:p>
-      <w:pPr>
-        <w:rPr>
-          <w:rFonts w:ascii="Times New Roman" w:hAnsi="Times New Roman" w:cs="Times New Roman"/>
-          <w:lang w:val="en"/>
+        <w:t xml:space="preserve">The thesis should contain the following sections under specification. </w:t>
+      </w:r>
+    </w:p>
+    <w:p>
+      <w:pPr>
+        <w:rPr>
+          <w:rFonts w:ascii="Times New Roman" w:hAnsi="Times New Roman" w:cs="Times New Roman"/>
+          <w:lang w:val="en"/>
+        </w:rPr>
+      </w:pPr>
+    </w:p>
+    <w:p>
+      <w:pPr>
+        <w:rPr>
+          <w:rFonts w:ascii="Times New Roman" w:hAnsi="Times New Roman" w:cs="Times New Roman"/>
+          <w:lang w:val="en"/>
+        </w:rPr>
+      </w:pPr>
+      <w:r>
+        <w:rPr>
+          <w:rFonts w:ascii="Times New Roman" w:hAnsi="Times New Roman" w:cs="Times New Roman"/>
+          <w:lang w:val="en"/>
+        </w:rPr>
+        <w:t xml:space="preserve">It should be written Font – 12 Times New Roman, Double Spacing, and Bold letters are only for titles. </w:t>
+      </w:r>
+    </w:p>
+    <w:p>
+      <w:pPr>
+        <w:rPr>
+          <w:rFonts w:ascii="Times New Roman" w:hAnsi="Times New Roman" w:cs="Times New Roman"/>
+          <w:lang w:val="en"/>
+        </w:rPr>
+      </w:pPr>
+      <w:r>
+        <w:rPr>
+          <w:rFonts w:ascii="Times New Roman" w:hAnsi="Times New Roman" w:cs="Times New Roman"/>
+          <w:lang w:val="en"/>
+        </w:rPr>
+        <w:t xml:space="preserve">In sections and subsections </w:t>
+      </w:r>
+      <w:proofErr w:type="gramStart"/>
+      <w:r>
+        <w:rPr>
+          <w:rFonts w:ascii="Times New Roman" w:hAnsi="Times New Roman" w:cs="Times New Roman"/>
+          <w:lang w:val="en"/>
+        </w:rPr>
+        <w:t>heading</w:t>
+      </w:r>
+      <w:proofErr w:type="gramEnd"/>
+      <w:r>
+        <w:rPr>
+          <w:rFonts w:ascii="Times New Roman" w:hAnsi="Times New Roman" w:cs="Times New Roman"/>
+          <w:lang w:val="en"/>
+        </w:rPr>
+        <w:t xml:space="preserve"> should be as follows: </w:t>
+      </w:r>
+    </w:p>
+    <w:p>
+      <w:pPr>
+        <w:rPr>
+          <w:rFonts w:ascii="Times New Roman" w:hAnsi="Times New Roman" w:cs="Times New Roman"/>
+          <w:lang w:val="en"/>
+        </w:rPr>
+      </w:pPr>
+    </w:p>
+    <w:p>
+      <w:pPr>
+        <w:rPr>
+          <w:rFonts w:ascii="Times New Roman" w:hAnsi="Times New Roman" w:cs="Times New Roman"/>
+          <w:lang w:val="en"/>
+        </w:rPr>
+      </w:pPr>
+      <w:r>
+        <w:rPr>
+          <w:rFonts w:ascii="Times New Roman" w:hAnsi="Times New Roman" w:cs="Times New Roman"/>
+          <w:lang w:val="en"/>
+        </w:rPr>
+        <w:t xml:space="preserve">List of references should be given immediately after the text of the thesis </w:t>
+      </w:r>
+      <w:proofErr w:type="gramStart"/>
+      <w:r>
+        <w:rPr>
+          <w:rFonts w:ascii="Times New Roman" w:hAnsi="Times New Roman" w:cs="Times New Roman"/>
+          <w:lang w:val="en"/>
+        </w:rPr>
+        <w:t>starting</w:t>
+      </w:r>
+      <w:proofErr w:type="gramEnd"/>
+      <w:r>
+        <w:rPr>
+          <w:rFonts w:ascii="Times New Roman" w:hAnsi="Times New Roman" w:cs="Times New Roman"/>
+          <w:lang w:val="en"/>
+        </w:rPr>
+        <w:t xml:space="preserve"> on a fresh page. References throughout the text of the thesis as </w:t>
+      </w:r>
+      <w:proofErr w:type="gramStart"/>
+      <w:r>
+        <w:rPr>
+          <w:rFonts w:ascii="Times New Roman" w:hAnsi="Times New Roman" w:cs="Times New Roman"/>
+          <w:lang w:val="en"/>
+        </w:rPr>
+        <w:t>well</w:t>
+      </w:r>
+      <w:proofErr w:type="gramEnd"/>
+      <w:r>
+        <w:rPr>
+          <w:rFonts w:ascii="Times New Roman" w:hAnsi="Times New Roman" w:cs="Times New Roman"/>
+          <w:lang w:val="en"/>
+        </w:rPr>
+        <w:t xml:space="preserve"> a list of references should follow one standard format, Harvard or Vancouver. Font 12 – Times New Roman, double spacing, bold letters only for titles. Italics only when indicating Latin words. </w:t>
+      </w:r>
+    </w:p>
+    <w:p>
+      <w:pPr>
+        <w:rPr>
+          <w:rFonts w:ascii="Times New Roman" w:hAnsi="Times New Roman" w:cs="Times New Roman"/>
+          <w:lang w:val="en"/>
+        </w:rPr>
+      </w:pPr>
+    </w:p>
+    <w:p>
+      <w:pPr>
+        <w:rPr>
+          <w:rFonts w:ascii="Times New Roman" w:hAnsi="Times New Roman" w:cs="Times New Roman"/>
+        </w:rPr>
+      </w:pPr>
+    </w:p>
+    <w:p>
+      <w:pPr>
+        <w:rPr>
+          <w:rFonts w:ascii="Times New Roman" w:hAnsi="Times New Roman" w:cs="Times New Roman"/>
+        </w:rPr>
+      </w:pPr>
+    </w:p>
+    <w:p>
+      <w:pPr>
+        <w:rPr>
+          <w:rFonts w:ascii="Times New Roman" w:hAnsi="Times New Roman" w:cs="Times New Roman"/>
+        </w:rPr>
+      </w:pPr>
+    </w:p>
+    <w:p>
+      <w:pPr>
+        <w:rPr>
+          <w:rFonts w:ascii="Times New Roman" w:hAnsi="Times New Roman" w:cs="Times New Roman"/>
+        </w:rPr>
+      </w:pPr>
+    </w:p>
+    <w:p>
+      <w:pPr>
+        <w:rPr>
+          <w:rFonts w:ascii="Times New Roman" w:hAnsi="Times New Roman" w:cs="Times New Roman"/>
+        </w:rPr>
+      </w:pPr>
+    </w:p>
+    <w:p>
+      <w:pPr>
+        <w:rPr>
+          <w:rFonts w:ascii="Times New Roman" w:hAnsi="Times New Roman" w:cs="Times New Roman"/>
+        </w:rPr>
+      </w:pPr>
+    </w:p>
+    <w:p>
+      <w:pPr>
+        <w:rPr>
+          <w:rFonts w:ascii="Times New Roman" w:hAnsi="Times New Roman" w:cs="Times New Roman"/>
+        </w:rPr>
+      </w:pPr>
+    </w:p>
+    <w:p>
+      <w:pPr>
+        <w:rPr>
+          <w:rFonts w:ascii="Times New Roman" w:hAnsi="Times New Roman" w:cs="Times New Roman"/>
+        </w:rPr>
+      </w:pPr>
+    </w:p>
+    <w:p>
+      <w:pPr>
+        <w:rPr>
+          <w:rFonts w:ascii="Times New Roman" w:hAnsi="Times New Roman" w:cs="Times New Roman"/>
+        </w:rPr>
+      </w:pPr>
+    </w:p>
+    <w:p>
+      <w:pPr>
+        <w:rPr>
+          <w:rFonts w:ascii="Times New Roman" w:hAnsi="Times New Roman" w:cs="Times New Roman"/>
+        </w:rPr>
+      </w:pPr>
+    </w:p>
+    <w:p>
+      <w:pPr>
+        <w:rPr>
+          <w:rFonts w:ascii="Times New Roman" w:hAnsi="Times New Roman" w:cs="Times New Roman"/>
+        </w:rPr>
+      </w:pPr>
+    </w:p>
+    <w:p>
+      <w:pPr>
+        <w:rPr>
+          <w:rFonts w:ascii="Times New Roman" w:hAnsi="Times New Roman" w:cs="Times New Roman"/>
+          <w:lang w:val="en"/>
+        </w:rPr>
+      </w:pPr>
+      <w:r>
+        <w:rPr>
+          <w:rFonts w:ascii="Times New Roman" w:hAnsi="Times New Roman" w:cs="Times New Roman"/>
+          <w:lang w:val="en"/>
+        </w:rPr>
+        <w:t>DEEP LEARNING AIDED TRAFFIC VIOLATION DETECTION USING VIDEO FOOTAGE</w:t>
+      </w:r>
+    </w:p>
+    <w:p>
+      <w:pPr>
+        <w:rPr>
+          <w:rFonts w:ascii="Times New Roman" w:hAnsi="Times New Roman" w:cs="Times New Roman"/>
+          <w:lang w:val="en"/>
+        </w:rPr>
+      </w:pPr>
+    </w:p>
+    <w:p>
+      <w:pPr>
+        <w:rPr>
+          <w:rFonts w:ascii="Times New Roman" w:hAnsi="Times New Roman" w:cs="Times New Roman"/>
+          <w:lang w:val="en"/>
+        </w:rPr>
+      </w:pPr>
+    </w:p>
+    <w:p>
+      <w:pPr>
+        <w:rPr>
+          <w:rFonts w:ascii="Times New Roman" w:hAnsi="Times New Roman" w:cs="Times New Roman"/>
+          <w:lang w:val="en"/>
+        </w:rPr>
+      </w:pPr>
+    </w:p>
+    <w:p>
+      <w:pPr>
+        <w:rPr>
+          <w:rFonts w:ascii="Times New Roman" w:hAnsi="Times New Roman" w:cs="Times New Roman"/>
+          <w:lang w:val="en"/>
+        </w:rPr>
+      </w:pPr>
+    </w:p>
+    <w:p>
+      <w:pPr>
+        <w:rPr>
+          <w:rFonts w:ascii="Times New Roman" w:hAnsi="Times New Roman" w:cs="Times New Roman"/>
+          <w:lang w:val="en"/>
+        </w:rPr>
+      </w:pPr>
+    </w:p>
+    <w:p>
+      <w:pPr>
+        <w:rPr>
+          <w:rFonts w:ascii="Times New Roman" w:hAnsi="Times New Roman" w:cs="Times New Roman"/>
+          <w:lang w:val="en"/>
+        </w:rPr>
+      </w:pPr>
+    </w:p>
+    <w:p>
+      <w:pPr>
+        <w:rPr>
+          <w:rFonts w:ascii="Times New Roman" w:hAnsi="Times New Roman" w:cs="Times New Roman"/>
+          <w:lang w:val="en"/>
+        </w:rPr>
+      </w:pPr>
+    </w:p>
+    <w:p>
+      <w:pPr>
+        <w:rPr>
+          <w:rFonts w:ascii="Times New Roman" w:hAnsi="Times New Roman" w:cs="Times New Roman"/>
+          <w:lang w:val="en"/>
+        </w:rPr>
+      </w:pPr>
+    </w:p>
+    <w:p>
+      <w:pPr>
+        <w:rPr>
+          <w:rFonts w:ascii="Times New Roman" w:hAnsi="Times New Roman" w:cs="Times New Roman"/>
+          <w:lang w:val="en"/>
+        </w:rPr>
+      </w:pPr>
+    </w:p>
+    <w:p>
+      <w:pPr>
+        <w:rPr>
+          <w:rFonts w:ascii="Times New Roman" w:hAnsi="Times New Roman" w:cs="Times New Roman"/>
+          <w:lang w:val="en"/>
+        </w:rPr>
+      </w:pPr>
+      <w:proofErr w:type="spellStart"/>
+      <w:r>
+        <w:rPr>
+          <w:rFonts w:ascii="Times New Roman" w:hAnsi="Times New Roman" w:cs="Times New Roman"/>
+          <w:lang w:val="en"/>
+        </w:rPr>
+        <w:t>Delpa</w:t>
+      </w:r>
+      <w:proofErr w:type="spellEnd"/>
+      <w:r>
+        <w:rPr>
+          <w:rFonts w:ascii="Times New Roman" w:hAnsi="Times New Roman" w:cs="Times New Roman"/>
+          <w:lang w:val="en"/>
+        </w:rPr>
+        <w:t xml:space="preserve"> Godage Prageeth </w:t>
+      </w:r>
+      <w:proofErr w:type="spellStart"/>
+      <w:r>
+        <w:rPr>
+          <w:rFonts w:ascii="Times New Roman" w:hAnsi="Times New Roman" w:cs="Times New Roman"/>
+          <w:lang w:val="en"/>
+        </w:rPr>
+        <w:t>Madhusank</w:t>
+      </w:r>
+      <w:r>
+        <w:rPr>
+          <w:rFonts w:ascii="Times New Roman" w:hAnsi="Times New Roman" w:cs="Times New Roman"/>
+          <w:lang w:val="en"/>
+        </w:rPr>
+        <w:t>a</w:t>
+      </w:r>
+      <w:proofErr w:type="spellEnd"/>
+    </w:p>
+    <w:p>
+      <w:pPr>
+        <w:rPr>
+          <w:rFonts w:ascii="Times New Roman" w:hAnsi="Times New Roman" w:cs="Times New Roman"/>
+          <w:lang w:val="en"/>
+        </w:rPr>
+      </w:pPr>
+    </w:p>
+    <w:p>
+      <w:pPr>
+        <w:rPr>
+          <w:rFonts w:ascii="Times New Roman" w:hAnsi="Times New Roman" w:cs="Times New Roman"/>
+          <w:lang w:val="en"/>
+        </w:rPr>
+      </w:pPr>
+    </w:p>
+    <w:p>
+      <w:pPr>
+        <w:rPr>
+          <w:rFonts w:ascii="Times New Roman" w:hAnsi="Times New Roman" w:cs="Times New Roman"/>
+          <w:lang w:val="en"/>
+        </w:rPr>
+      </w:pPr>
+    </w:p>
+    <w:p>
+      <w:pPr>
+        <w:rPr>
+          <w:rFonts w:ascii="Times New Roman" w:hAnsi="Times New Roman" w:cs="Times New Roman"/>
+          <w:lang w:val="en"/>
+        </w:rPr>
+      </w:pPr>
+    </w:p>
+    <w:p>
+      <w:pPr>
+        <w:rPr>
+          <w:rFonts w:ascii="Times New Roman" w:hAnsi="Times New Roman" w:cs="Times New Roman"/>
+          <w:lang w:val="en"/>
+        </w:rPr>
+      </w:pPr>
+    </w:p>
+    <w:p>
+      <w:pPr>
+        <w:rPr>
+          <w:rFonts w:ascii="Times New Roman" w:hAnsi="Times New Roman" w:cs="Times New Roman"/>
+          <w:lang w:val="en"/>
+        </w:rPr>
+      </w:pPr>
+    </w:p>
+    <w:p>
+      <w:pPr>
+        <w:rPr>
+          <w:rFonts w:ascii="Times New Roman" w:hAnsi="Times New Roman" w:cs="Times New Roman"/>
+          <w:lang w:val="en"/>
+        </w:rPr>
+      </w:pPr>
+    </w:p>
+    <w:p>
+      <w:pPr>
+        <w:rPr>
+          <w:rFonts w:ascii="Times New Roman" w:hAnsi="Times New Roman" w:cs="Times New Roman"/>
+          <w:lang w:val="en"/>
+        </w:rPr>
+      </w:pPr>
+    </w:p>
+    <w:p>
+      <w:pPr>
+        <w:rPr>
+          <w:rFonts w:ascii="Times New Roman" w:hAnsi="Times New Roman" w:cs="Times New Roman"/>
+          <w:lang w:val="en"/>
+        </w:rPr>
+      </w:pPr>
+    </w:p>
+    <w:p>
+      <w:pPr>
+        <w:rPr>
+          <w:rFonts w:ascii="Times New Roman" w:hAnsi="Times New Roman" w:cs="Times New Roman"/>
+          <w:lang w:val="en"/>
+        </w:rPr>
+      </w:pPr>
+    </w:p>
+    <w:p>
+      <w:pPr>
+        <w:rPr>
+          <w:rFonts w:ascii="Times New Roman" w:hAnsi="Times New Roman" w:cs="Times New Roman"/>
+          <w:lang w:val="en"/>
+        </w:rPr>
+      </w:pPr>
+    </w:p>
+    <w:p>
+      <w:pPr>
+        <w:rPr>
+          <w:rFonts w:ascii="Times New Roman" w:hAnsi="Times New Roman" w:cs="Times New Roman"/>
+          <w:lang w:val="en"/>
+        </w:rPr>
+      </w:pPr>
+    </w:p>
+    <w:p>
+      <w:pPr>
+        <w:rPr>
+          <w:rFonts w:ascii="Times New Roman" w:hAnsi="Times New Roman" w:cs="Times New Roman"/>
+          <w:lang w:val="en"/>
+        </w:rPr>
+      </w:pPr>
+    </w:p>
+    <w:p>
+      <w:pPr>
+        <w:rPr>
+          <w:rFonts w:ascii="Times New Roman" w:hAnsi="Times New Roman" w:cs="Times New Roman"/>
+          <w:lang w:val="en"/>
+        </w:rPr>
+      </w:pPr>
+    </w:p>
+    <w:p>
+      <w:pPr>
+        <w:rPr>
+          <w:rFonts w:ascii="Times New Roman" w:hAnsi="Times New Roman" w:cs="Times New Roman"/>
+          <w:lang w:val="en"/>
+        </w:rPr>
+      </w:pPr>
+    </w:p>
+    <w:p>
+      <w:pPr>
+        <w:rPr>
+          <w:rFonts w:ascii="Times New Roman" w:hAnsi="Times New Roman" w:cs="Times New Roman"/>
+          <w:lang w:val="en"/>
+        </w:rPr>
+      </w:pPr>
+      <w:r>
+        <w:rPr>
+          <w:rFonts w:ascii="Times New Roman" w:hAnsi="Times New Roman" w:cs="Times New Roman"/>
+          <w:lang w:val="en"/>
+        </w:rPr>
+        <w:t xml:space="preserve">Dissertation submitted to the University of Sri Jayewardenepura in partial fulfillment of the requirement for the award of </w:t>
+      </w:r>
+      <w:proofErr w:type="gramStart"/>
+      <w:r>
+        <w:rPr>
+          <w:rFonts w:ascii="Times New Roman" w:hAnsi="Times New Roman" w:cs="Times New Roman"/>
+          <w:lang w:val="en"/>
+        </w:rPr>
+        <w:t>Master in Data Science</w:t>
+      </w:r>
+      <w:proofErr w:type="gramEnd"/>
+      <w:r>
+        <w:rPr>
+          <w:rFonts w:ascii="Times New Roman" w:hAnsi="Times New Roman" w:cs="Times New Roman"/>
+          <w:lang w:val="en"/>
+        </w:rPr>
+        <w:t xml:space="preserve"> and Artificial Intelligence.</w:t>
+      </w:r>
+    </w:p>
+    <w:p>
+      <w:pPr>
+        <w:rPr>
+          <w:rFonts w:ascii="Times New Roman" w:hAnsi="Times New Roman" w:cs="Times New Roman"/>
+          <w:lang w:val="en"/>
+        </w:rPr>
+      </w:pPr>
+      <w:r>
+        <w:rPr>
+          <w:rFonts w:ascii="Times New Roman" w:hAnsi="Times New Roman" w:cs="Times New Roman"/>
+          <w:lang w:val="en"/>
+        </w:rPr>
+        <w:t>The work described in this thesis was carried out by me and a report on this has not been submitted in whole or in part to any university or any other institution for another Degree</w:t>
+      </w:r>
+    </w:p>
+    <w:p>
+      <w:pPr>
+        <w:rPr>
+          <w:rFonts w:ascii="Times New Roman" w:hAnsi="Times New Roman" w:cs="Times New Roman"/>
+        </w:rPr>
+      </w:pPr>
+    </w:p>
+    <w:p>
+      <w:pPr>
+        <w:rPr>
+          <w:rFonts w:ascii="Times New Roman" w:hAnsi="Times New Roman" w:cs="Times New Roman"/>
+        </w:rPr>
+      </w:pPr>
+    </w:p>
+    <w:p>
+      <w:pPr>
+        <w:rPr>
+          <w:rFonts w:ascii="Times New Roman" w:hAnsi="Times New Roman" w:cs="Times New Roman"/>
+        </w:rPr>
+      </w:pPr>
+    </w:p>
+    <w:p>
+      <w:pPr>
+        <w:rPr>
+          <w:rFonts w:ascii="Times New Roman" w:hAnsi="Times New Roman" w:cs="Times New Roman"/>
+        </w:rPr>
+      </w:pPr>
+    </w:p>
+    <w:p>
+      <w:pPr>
+        <w:rPr>
+          <w:rFonts w:ascii="Times New Roman" w:hAnsi="Times New Roman" w:cs="Times New Roman"/>
+        </w:rPr>
+      </w:pPr>
+    </w:p>
+    <w:p>
+      <w:pPr>
+        <w:rPr>
+          <w:rFonts w:ascii="Times New Roman" w:hAnsi="Times New Roman" w:cs="Times New Roman"/>
+        </w:rPr>
+      </w:pPr>
+    </w:p>
+    <w:p>
+      <w:pPr>
+        <w:rPr>
+          <w:rFonts w:ascii="Times New Roman" w:hAnsi="Times New Roman" w:cs="Times New Roman"/>
+        </w:rPr>
+      </w:pPr>
+    </w:p>
+    <w:p>
+      <w:pPr>
+        <w:rPr>
+          <w:rFonts w:ascii="Times New Roman" w:hAnsi="Times New Roman" w:cs="Times New Roman"/>
+        </w:rPr>
+      </w:pPr>
+    </w:p>
+    <w:p>
+      <w:pPr>
+        <w:rPr>
+          <w:rFonts w:ascii="Times New Roman" w:hAnsi="Times New Roman" w:cs="Times New Roman"/>
+        </w:rPr>
+      </w:pPr>
+    </w:p>
+    <w:p>
+      <w:pPr>
+        <w:rPr>
+          <w:rFonts w:ascii="Times New Roman" w:hAnsi="Times New Roman" w:cs="Times New Roman"/>
+        </w:rPr>
+      </w:pPr>
+    </w:p>
+    <w:p>
+      <w:pPr>
+        <w:rPr>
+          <w:rFonts w:ascii="Times New Roman" w:hAnsi="Times New Roman" w:cs="Times New Roman"/>
+        </w:rPr>
+      </w:pPr>
+    </w:p>
+    <w:p>
+      <w:pPr>
+        <w:rPr>
+          <w:rFonts w:ascii="Times New Roman" w:hAnsi="Times New Roman" w:cs="Times New Roman"/>
+        </w:rPr>
+      </w:pPr>
+    </w:p>
+    <w:p>
+      <w:pPr>
+        <w:rPr>
+          <w:rFonts w:ascii="Times New Roman" w:hAnsi="Times New Roman" w:cs="Times New Roman"/>
+        </w:rPr>
+      </w:pPr>
+    </w:p>
+    <w:p>
+      <w:pPr>
+        <w:rPr>
+          <w:rFonts w:ascii="Times New Roman" w:hAnsi="Times New Roman" w:cs="Times New Roman"/>
+        </w:rPr>
+      </w:pPr>
+    </w:p>
+    <w:p>
+      <w:pPr>
+        <w:rPr>
+          <w:rFonts w:ascii="Times New Roman" w:hAnsi="Times New Roman" w:cs="Times New Roman"/>
+        </w:rPr>
+      </w:pPr>
+    </w:p>
+    <w:p>
+      <w:pPr>
+        <w:rPr>
+          <w:rFonts w:ascii="Times New Roman" w:hAnsi="Times New Roman" w:cs="Times New Roman"/>
+        </w:rPr>
+      </w:pPr>
+    </w:p>
+    <w:p>
+      <w:pPr>
+        <w:rPr>
+          <w:rFonts w:ascii="Times New Roman" w:hAnsi="Times New Roman" w:cs="Times New Roman"/>
+        </w:rPr>
+      </w:pPr>
+    </w:p>
+    <w:p>
+      <w:pPr>
+        <w:rPr>
+          <w:rFonts w:ascii="Times New Roman" w:hAnsi="Times New Roman" w:cs="Times New Roman"/>
+        </w:rPr>
+      </w:pPr>
+    </w:p>
+    <w:p>
+      <w:pPr>
+        <w:rPr>
+          <w:rFonts w:ascii="Times New Roman" w:hAnsi="Times New Roman" w:cs="Times New Roman"/>
+        </w:rPr>
+      </w:pPr>
+    </w:p>
+    <w:p>
+      <w:pPr>
+        <w:rPr>
+          <w:rFonts w:ascii="Times New Roman" w:hAnsi="Times New Roman" w:cs="Times New Roman"/>
+        </w:rPr>
+      </w:pPr>
+    </w:p>
+    <w:p>
+      <w:pPr>
+        <w:rPr>
+          <w:rFonts w:ascii="Times New Roman" w:hAnsi="Times New Roman" w:cs="Times New Roman"/>
+        </w:rPr>
+      </w:pPr>
+    </w:p>
+    <w:p>
+      <w:pPr>
+        <w:rPr>
+          <w:rFonts w:ascii="Times New Roman" w:hAnsi="Times New Roman" w:cs="Times New Roman"/>
+        </w:rPr>
+      </w:pPr>
+    </w:p>
+    <w:p>
+      <w:pPr>
+        <w:rPr>
+          <w:rFonts w:ascii="Times New Roman" w:hAnsi="Times New Roman" w:cs="Times New Roman"/>
+        </w:rPr>
+      </w:pPr>
+    </w:p>
+    <w:p>
+      <w:pPr>
+        <w:rPr>
+          <w:rFonts w:ascii="Times New Roman" w:hAnsi="Times New Roman" w:cs="Times New Roman"/>
+        </w:rPr>
+      </w:pPr>
+    </w:p>
+    <w:p>
+      <w:pPr>
+        <w:rPr>
+          <w:rFonts w:ascii="Times New Roman" w:hAnsi="Times New Roman" w:cs="Times New Roman"/>
+        </w:rPr>
+      </w:pPr>
+    </w:p>
+    <w:p>
+      <w:pPr>
+        <w:rPr>
+          <w:rFonts w:ascii="Times New Roman" w:hAnsi="Times New Roman" w:cs="Times New Roman"/>
         </w:rPr>
       </w:pPr>
     </w:p>
@@ -386,7 +1103,7 @@
       <w:pPr>
         <w:numPr>
           <w:ilvl w:val="0"/>
-          <w:numId w:val="1"/>
+          <w:numId w:val="3"/>
         </w:numPr>
         <w:rPr>
           <w:rFonts w:ascii="Times New Roman" w:hAnsi="Times New Roman" w:cs="Times New Roman"/>
@@ -398,14 +1115,43 @@
           <w:rFonts w:ascii="Times New Roman" w:hAnsi="Times New Roman" w:cs="Times New Roman"/>
           <w:lang w:val="en"/>
         </w:rPr>
-        <w:t xml:space="preserve">Acknowledgements should be on a fresh page. </w:t>
-      </w:r>
-    </w:p>
-    <w:p>
-      <w:pPr>
-        <w:rPr>
-          <w:rFonts w:ascii="Times New Roman" w:hAnsi="Times New Roman" w:cs="Times New Roman"/>
-          <w:lang w:val="en"/>
+        <w:t xml:space="preserve">The following pages should be for Table of Contents in which the sections of the text are numbered using Arabic numerals up to 3 decimals. </w:t>
+      </w:r>
+    </w:p>
+    <w:p>
+      <w:pPr>
+        <w:rPr>
+          <w:rFonts w:ascii="Times New Roman" w:hAnsi="Times New Roman" w:cs="Times New Roman"/>
+          <w:lang w:val="en"/>
+        </w:rPr>
+      </w:pPr>
+      <w:r>
+        <w:rPr>
+          <w:rFonts w:ascii="Times New Roman" w:hAnsi="Times New Roman" w:cs="Times New Roman"/>
+          <w:lang w:val="en"/>
+        </w:rPr>
+        <w:t xml:space="preserve">Further subsections should have Roman numerals. The numbering of the page should start within the first page of the table of contents and simple Roman numerals should be up to the end of the last page of the Abstract. </w:t>
+      </w:r>
+    </w:p>
+    <w:p>
+      <w:pPr>
+        <w:rPr>
+          <w:rFonts w:ascii="Times New Roman" w:hAnsi="Times New Roman" w:cs="Times New Roman"/>
+          <w:lang w:val="en"/>
+        </w:rPr>
+      </w:pPr>
+      <w:r>
+        <w:rPr>
+          <w:rFonts w:ascii="Times New Roman" w:hAnsi="Times New Roman" w:cs="Times New Roman"/>
+          <w:lang w:val="en"/>
+        </w:rPr>
+        <w:t xml:space="preserve">Page numbers will appear at the bottom center of each page. </w:t>
+      </w:r>
+    </w:p>
+    <w:p>
+      <w:pPr>
+        <w:rPr>
+          <w:rFonts w:ascii="Times New Roman" w:hAnsi="Times New Roman" w:cs="Times New Roman"/>
         </w:rPr>
       </w:pPr>
     </w:p>
@@ -413,7 +1159,7 @@
       <w:pPr>
         <w:numPr>
           <w:ilvl w:val="0"/>
-          <w:numId w:val="1"/>
+          <w:numId w:val="4"/>
         </w:numPr>
         <w:rPr>
           <w:rFonts w:ascii="Times New Roman" w:hAnsi="Times New Roman" w:cs="Times New Roman"/>
@@ -425,693 +1171,1827 @@
           <w:rFonts w:ascii="Times New Roman" w:hAnsi="Times New Roman" w:cs="Times New Roman"/>
           <w:lang w:val="en"/>
         </w:rPr>
-        <w:t xml:space="preserve">The abstract should follow on a fresh page. On this page the title of the thesis should be given with the author’s name below it and the word ABSTRACT printed below in capital letters. (Font – 14) Double space has to be left below the work ABSTRACT. Abstract should be written Font 12 – Times new Roman, Double Spacing, Bold letters are only for title and full name. It should not exceed two pages. </w:t>
-      </w:r>
-    </w:p>
-    <w:p>
-      <w:pPr>
-        <w:rPr>
-          <w:rFonts w:ascii="Times New Roman" w:hAnsi="Times New Roman" w:cs="Times New Roman"/>
-          <w:lang w:val="en"/>
-        </w:rPr>
-      </w:pPr>
-    </w:p>
-    <w:p>
-      <w:pPr>
+        <w:t xml:space="preserve">Lists of tables, figures and plates where required should follow the table of contents (numbered in simple Roman numeral). </w:t>
+      </w:r>
+    </w:p>
+    <w:p>
+      <w:pPr>
+        <w:rPr>
+          <w:rFonts w:ascii="Times New Roman" w:hAnsi="Times New Roman" w:cs="Times New Roman"/>
+        </w:rPr>
+      </w:pPr>
+    </w:p>
+    <w:p>
+      <w:pPr>
+        <w:rPr>
+          <w:rFonts w:ascii="Times New Roman" w:hAnsi="Times New Roman" w:cs="Times New Roman"/>
+        </w:rPr>
+      </w:pPr>
+    </w:p>
+    <w:sdt>
+      <w:sdtPr>
+        <w:rPr>
+          <w:sz w:val="24"/>
+          <w:szCs w:val="24"/>
+        </w:rPr>
+        <w:id w:val="-2106871219"/>
+        <w:docPartObj>
+          <w:docPartGallery w:val="Table of Contents"/>
+          <w:docPartUnique/>
+        </w:docPartObj>
+      </w:sdtPr>
+      <w:sdtEndPr>
+        <w:rPr>
+          <w:rFonts w:asciiTheme="minorHAnsi" w:eastAsiaTheme="minorHAnsi" w:hAnsiTheme="minorHAnsi" w:cstheme="minorBidi"/>
+          <w:b/>
+          <w:bCs/>
+          <w:noProof/>
+          <w:color w:val="auto"/>
+          <w:kern w:val="2"/>
+          <w14:ligatures w14:val="standardContextual"/>
+        </w:rPr>
+      </w:sdtEndPr>
+      <w:sdtContent>
+        <w:p>
+          <w:pPr>
+            <w:pStyle w:val="TOCHeading"/>
+            <w:rPr>
+              <w:sz w:val="24"/>
+              <w:szCs w:val="24"/>
+            </w:rPr>
+          </w:pPr>
+          <w:r>
+            <w:rPr>
+              <w:sz w:val="24"/>
+              <w:szCs w:val="24"/>
+            </w:rPr>
+            <w:t>Contents</w:t>
+          </w:r>
+        </w:p>
+        <w:p>
+          <w:pPr>
+            <w:pStyle w:val="TOC1"/>
+            <w:tabs>
+              <w:tab w:val="left" w:pos="480"/>
+              <w:tab w:val="right" w:leader="dot" w:pos="8494"/>
+            </w:tabs>
+            <w:rPr>
+              <w:rFonts w:eastAsiaTheme="minorEastAsia"/>
+              <w:noProof/>
+            </w:rPr>
+          </w:pPr>
+          <w:r>
+            <w:fldChar w:fldCharType="begin"/>
+          </w:r>
+          <w:r>
+            <w:instrText xml:space="preserve"> TOC \o "1-5" \h \z \u </w:instrText>
+          </w:r>
+          <w:r>
+            <w:fldChar w:fldCharType="separate"/>
+          </w:r>
+          <w:hyperlink w:anchor="_Toc193312783" w:history="1">
+            <w:r>
+              <w:rPr>
+                <w:rStyle w:val="Hyperlink"/>
+                <w:noProof/>
+              </w:rPr>
+              <w:t>1.</w:t>
+            </w:r>
+            <w:r>
+              <w:rPr>
+                <w:rFonts w:eastAsiaTheme="minorEastAsia"/>
+                <w:noProof/>
+              </w:rPr>
+              <w:tab/>
+            </w:r>
+            <w:r>
+              <w:rPr>
+                <w:rStyle w:val="Hyperlink"/>
+                <w:noProof/>
+              </w:rPr>
+              <w:t>Acknowledgements</w:t>
+            </w:r>
+            <w:r>
+              <w:rPr>
+                <w:noProof/>
+                <w:webHidden/>
+              </w:rPr>
+              <w:tab/>
+            </w:r>
+            <w:r>
+              <w:rPr>
+                <w:noProof/>
+                <w:webHidden/>
+              </w:rPr>
+              <w:fldChar w:fldCharType="begin"/>
+            </w:r>
+            <w:r>
+              <w:rPr>
+                <w:noProof/>
+                <w:webHidden/>
+              </w:rPr>
+              <w:instrText xml:space="preserve"> PAGEREF _Toc193312783 \h </w:instrText>
+            </w:r>
+            <w:r>
+              <w:rPr>
+                <w:noProof/>
+                <w:webHidden/>
+              </w:rPr>
+            </w:r>
+            <w:r>
+              <w:rPr>
+                <w:noProof/>
+                <w:webHidden/>
+              </w:rPr>
+              <w:fldChar w:fldCharType="separate"/>
+            </w:r>
+            <w:r>
+              <w:rPr>
+                <w:noProof/>
+                <w:webHidden/>
+              </w:rPr>
+              <w:t>6</w:t>
+            </w:r>
+            <w:r>
+              <w:rPr>
+                <w:noProof/>
+                <w:webHidden/>
+              </w:rPr>
+              <w:fldChar w:fldCharType="end"/>
+            </w:r>
+          </w:hyperlink>
+        </w:p>
+        <w:p>
+          <w:pPr>
+            <w:pStyle w:val="TOC2"/>
+            <w:tabs>
+              <w:tab w:val="left" w:pos="720"/>
+              <w:tab w:val="right" w:leader="dot" w:pos="8494"/>
+            </w:tabs>
+            <w:rPr>
+              <w:rFonts w:eastAsiaTheme="minorEastAsia"/>
+              <w:noProof/>
+            </w:rPr>
+          </w:pPr>
+          <w:hyperlink w:anchor="_Toc193312784" w:history="1">
+            <w:r>
+              <w:rPr>
+                <w:rStyle w:val="Hyperlink"/>
+                <w:noProof/>
+              </w:rPr>
+              <w:t>I.</w:t>
+            </w:r>
+            <w:r>
+              <w:rPr>
+                <w:rFonts w:eastAsiaTheme="minorEastAsia"/>
+                <w:noProof/>
+              </w:rPr>
+              <w:tab/>
+            </w:r>
+            <w:r>
+              <w:rPr>
+                <w:rStyle w:val="Hyperlink"/>
+                <w:noProof/>
+              </w:rPr>
+              <w:t>sdczcac</w:t>
+            </w:r>
+            <w:r>
+              <w:rPr>
+                <w:noProof/>
+                <w:webHidden/>
+              </w:rPr>
+              <w:tab/>
+            </w:r>
+            <w:r>
+              <w:rPr>
+                <w:noProof/>
+                <w:webHidden/>
+              </w:rPr>
+              <w:fldChar w:fldCharType="begin"/>
+            </w:r>
+            <w:r>
+              <w:rPr>
+                <w:noProof/>
+                <w:webHidden/>
+              </w:rPr>
+              <w:instrText xml:space="preserve"> PAGEREF _Toc193312784 \h </w:instrText>
+            </w:r>
+            <w:r>
+              <w:rPr>
+                <w:noProof/>
+                <w:webHidden/>
+              </w:rPr>
+            </w:r>
+            <w:r>
+              <w:rPr>
+                <w:noProof/>
+                <w:webHidden/>
+              </w:rPr>
+              <w:fldChar w:fldCharType="separate"/>
+            </w:r>
+            <w:r>
+              <w:rPr>
+                <w:noProof/>
+                <w:webHidden/>
+              </w:rPr>
+              <w:t>6</w:t>
+            </w:r>
+            <w:r>
+              <w:rPr>
+                <w:noProof/>
+                <w:webHidden/>
+              </w:rPr>
+              <w:fldChar w:fldCharType="end"/>
+            </w:r>
+          </w:hyperlink>
+        </w:p>
+        <w:p>
+          <w:pPr>
+            <w:pStyle w:val="TOC1"/>
+            <w:tabs>
+              <w:tab w:val="right" w:leader="dot" w:pos="8494"/>
+            </w:tabs>
+            <w:rPr>
+              <w:rFonts w:eastAsiaTheme="minorEastAsia"/>
+              <w:noProof/>
+            </w:rPr>
+          </w:pPr>
+          <w:hyperlink w:anchor="_Toc193312785" w:history="1">
+            <w:r>
+              <w:rPr>
+                <w:rStyle w:val="Hyperlink"/>
+                <w:noProof/>
+              </w:rPr>
+              <w:t>The abstract should</w:t>
+            </w:r>
+            <w:r>
+              <w:rPr>
+                <w:noProof/>
+                <w:webHidden/>
+              </w:rPr>
+              <w:tab/>
+            </w:r>
+            <w:r>
+              <w:rPr>
+                <w:noProof/>
+                <w:webHidden/>
+              </w:rPr>
+              <w:fldChar w:fldCharType="begin"/>
+            </w:r>
+            <w:r>
+              <w:rPr>
+                <w:noProof/>
+                <w:webHidden/>
+              </w:rPr>
+              <w:instrText xml:space="preserve"> PAGEREF _Toc193312785 \h </w:instrText>
+            </w:r>
+            <w:r>
+              <w:rPr>
+                <w:noProof/>
+                <w:webHidden/>
+              </w:rPr>
+            </w:r>
+            <w:r>
+              <w:rPr>
+                <w:noProof/>
+                <w:webHidden/>
+              </w:rPr>
+              <w:fldChar w:fldCharType="separate"/>
+            </w:r>
+            <w:r>
+              <w:rPr>
+                <w:noProof/>
+                <w:webHidden/>
+              </w:rPr>
+              <w:t>6</w:t>
+            </w:r>
+            <w:r>
+              <w:rPr>
+                <w:noProof/>
+                <w:webHidden/>
+              </w:rPr>
+              <w:fldChar w:fldCharType="end"/>
+            </w:r>
+          </w:hyperlink>
+        </w:p>
+        <w:p>
+          <w:pPr>
+            <w:pStyle w:val="TOC1"/>
+            <w:tabs>
+              <w:tab w:val="left" w:pos="480"/>
+              <w:tab w:val="right" w:leader="dot" w:pos="8494"/>
+            </w:tabs>
+            <w:rPr>
+              <w:rFonts w:eastAsiaTheme="minorEastAsia"/>
+              <w:noProof/>
+            </w:rPr>
+          </w:pPr>
+          <w:hyperlink w:anchor="_Toc193312786" w:history="1">
+            <w:r>
+              <w:rPr>
+                <w:rStyle w:val="Hyperlink"/>
+                <w:noProof/>
+                <w:lang w:val="en"/>
+              </w:rPr>
+              <w:t>2.</w:t>
+            </w:r>
+            <w:r>
+              <w:rPr>
+                <w:rFonts w:eastAsiaTheme="minorEastAsia"/>
+                <w:noProof/>
+              </w:rPr>
+              <w:tab/>
+            </w:r>
+            <w:r>
+              <w:rPr>
+                <w:rStyle w:val="Hyperlink"/>
+                <w:noProof/>
+                <w:lang w:val="en"/>
+              </w:rPr>
+              <w:t>Introduction</w:t>
+            </w:r>
+            <w:r>
+              <w:rPr>
+                <w:noProof/>
+                <w:webHidden/>
+              </w:rPr>
+              <w:tab/>
+            </w:r>
+            <w:r>
+              <w:rPr>
+                <w:noProof/>
+                <w:webHidden/>
+              </w:rPr>
+              <w:fldChar w:fldCharType="begin"/>
+            </w:r>
+            <w:r>
+              <w:rPr>
+                <w:noProof/>
+                <w:webHidden/>
+              </w:rPr>
+              <w:instrText xml:space="preserve"> PAGEREF _Toc193312786 \h </w:instrText>
+            </w:r>
+            <w:r>
+              <w:rPr>
+                <w:noProof/>
+                <w:webHidden/>
+              </w:rPr>
+            </w:r>
+            <w:r>
+              <w:rPr>
+                <w:noProof/>
+                <w:webHidden/>
+              </w:rPr>
+              <w:fldChar w:fldCharType="separate"/>
+            </w:r>
+            <w:r>
+              <w:rPr>
+                <w:noProof/>
+                <w:webHidden/>
+              </w:rPr>
+              <w:t>7</w:t>
+            </w:r>
+            <w:r>
+              <w:rPr>
+                <w:noProof/>
+                <w:webHidden/>
+              </w:rPr>
+              <w:fldChar w:fldCharType="end"/>
+            </w:r>
+          </w:hyperlink>
+        </w:p>
+        <w:p>
+          <w:pPr>
+            <w:pStyle w:val="TOC1"/>
+            <w:tabs>
+              <w:tab w:val="left" w:pos="480"/>
+              <w:tab w:val="right" w:leader="dot" w:pos="8494"/>
+            </w:tabs>
+            <w:rPr>
+              <w:rFonts w:eastAsiaTheme="minorEastAsia"/>
+              <w:noProof/>
+            </w:rPr>
+          </w:pPr>
+          <w:hyperlink w:anchor="_Toc193312787" w:history="1">
+            <w:r>
+              <w:rPr>
+                <w:rStyle w:val="Hyperlink"/>
+                <w:noProof/>
+                <w:lang w:val="en"/>
+              </w:rPr>
+              <w:t>3.</w:t>
+            </w:r>
+            <w:r>
+              <w:rPr>
+                <w:rFonts w:eastAsiaTheme="minorEastAsia"/>
+                <w:noProof/>
+              </w:rPr>
+              <w:tab/>
+            </w:r>
+            <w:r>
+              <w:rPr>
+                <w:rStyle w:val="Hyperlink"/>
+                <w:noProof/>
+                <w:lang w:val="en"/>
+              </w:rPr>
+              <w:t>Literature Review</w:t>
+            </w:r>
+            <w:r>
+              <w:rPr>
+                <w:noProof/>
+                <w:webHidden/>
+              </w:rPr>
+              <w:tab/>
+            </w:r>
+            <w:r>
+              <w:rPr>
+                <w:noProof/>
+                <w:webHidden/>
+              </w:rPr>
+              <w:fldChar w:fldCharType="begin"/>
+            </w:r>
+            <w:r>
+              <w:rPr>
+                <w:noProof/>
+                <w:webHidden/>
+              </w:rPr>
+              <w:instrText xml:space="preserve"> PAGEREF _Toc193312787 \h </w:instrText>
+            </w:r>
+            <w:r>
+              <w:rPr>
+                <w:noProof/>
+                <w:webHidden/>
+              </w:rPr>
+            </w:r>
+            <w:r>
+              <w:rPr>
+                <w:noProof/>
+                <w:webHidden/>
+              </w:rPr>
+              <w:fldChar w:fldCharType="separate"/>
+            </w:r>
+            <w:r>
+              <w:rPr>
+                <w:noProof/>
+                <w:webHidden/>
+              </w:rPr>
+              <w:t>7</w:t>
+            </w:r>
+            <w:r>
+              <w:rPr>
+                <w:noProof/>
+                <w:webHidden/>
+              </w:rPr>
+              <w:fldChar w:fldCharType="end"/>
+            </w:r>
+          </w:hyperlink>
+        </w:p>
+        <w:p>
+          <w:pPr>
+            <w:pStyle w:val="TOC1"/>
+            <w:tabs>
+              <w:tab w:val="left" w:pos="480"/>
+              <w:tab w:val="right" w:leader="dot" w:pos="8494"/>
+            </w:tabs>
+            <w:rPr>
+              <w:rFonts w:eastAsiaTheme="minorEastAsia"/>
+              <w:noProof/>
+            </w:rPr>
+          </w:pPr>
+          <w:hyperlink w:anchor="_Toc193312788" w:history="1">
+            <w:r>
+              <w:rPr>
+                <w:rStyle w:val="Hyperlink"/>
+                <w:noProof/>
+                <w:lang w:val="en"/>
+              </w:rPr>
+              <w:t>4.</w:t>
+            </w:r>
+            <w:r>
+              <w:rPr>
+                <w:rFonts w:eastAsiaTheme="minorEastAsia"/>
+                <w:noProof/>
+              </w:rPr>
+              <w:tab/>
+            </w:r>
+            <w:r>
+              <w:rPr>
+                <w:rStyle w:val="Hyperlink"/>
+                <w:noProof/>
+                <w:lang w:val="en"/>
+              </w:rPr>
+              <w:t>Materials and Methods (or methodology)</w:t>
+            </w:r>
+            <w:r>
+              <w:rPr>
+                <w:noProof/>
+                <w:webHidden/>
+              </w:rPr>
+              <w:tab/>
+            </w:r>
+            <w:r>
+              <w:rPr>
+                <w:noProof/>
+                <w:webHidden/>
+              </w:rPr>
+              <w:fldChar w:fldCharType="begin"/>
+            </w:r>
+            <w:r>
+              <w:rPr>
+                <w:noProof/>
+                <w:webHidden/>
+              </w:rPr>
+              <w:instrText xml:space="preserve"> PAGEREF _Toc193312788 \h </w:instrText>
+            </w:r>
+            <w:r>
+              <w:rPr>
+                <w:noProof/>
+                <w:webHidden/>
+              </w:rPr>
+            </w:r>
+            <w:r>
+              <w:rPr>
+                <w:noProof/>
+                <w:webHidden/>
+              </w:rPr>
+              <w:fldChar w:fldCharType="separate"/>
+            </w:r>
+            <w:r>
+              <w:rPr>
+                <w:noProof/>
+                <w:webHidden/>
+              </w:rPr>
+              <w:t>7</w:t>
+            </w:r>
+            <w:r>
+              <w:rPr>
+                <w:noProof/>
+                <w:webHidden/>
+              </w:rPr>
+              <w:fldChar w:fldCharType="end"/>
+            </w:r>
+          </w:hyperlink>
+        </w:p>
+        <w:p>
+          <w:pPr>
+            <w:pStyle w:val="TOC1"/>
+            <w:tabs>
+              <w:tab w:val="right" w:leader="dot" w:pos="8494"/>
+            </w:tabs>
+            <w:rPr>
+              <w:rFonts w:eastAsiaTheme="minorEastAsia"/>
+              <w:noProof/>
+            </w:rPr>
+          </w:pPr>
+          <w:hyperlink w:anchor="_Toc193312789" w:history="1">
+            <w:r>
+              <w:rPr>
+                <w:rStyle w:val="Hyperlink"/>
+                <w:noProof/>
+                <w:lang w:val="en"/>
+              </w:rPr>
+              <w:t>Results (depending on the subject, results and discussion can be combined)</w:t>
+            </w:r>
+            <w:r>
+              <w:rPr>
+                <w:noProof/>
+                <w:webHidden/>
+              </w:rPr>
+              <w:tab/>
+            </w:r>
+            <w:r>
+              <w:rPr>
+                <w:noProof/>
+                <w:webHidden/>
+              </w:rPr>
+              <w:fldChar w:fldCharType="begin"/>
+            </w:r>
+            <w:r>
+              <w:rPr>
+                <w:noProof/>
+                <w:webHidden/>
+              </w:rPr>
+              <w:instrText xml:space="preserve"> PAGEREF _Toc193312789 \h </w:instrText>
+            </w:r>
+            <w:r>
+              <w:rPr>
+                <w:noProof/>
+                <w:webHidden/>
+              </w:rPr>
+            </w:r>
+            <w:r>
+              <w:rPr>
+                <w:noProof/>
+                <w:webHidden/>
+              </w:rPr>
+              <w:fldChar w:fldCharType="separate"/>
+            </w:r>
+            <w:r>
+              <w:rPr>
+                <w:noProof/>
+                <w:webHidden/>
+              </w:rPr>
+              <w:t>7</w:t>
+            </w:r>
+            <w:r>
+              <w:rPr>
+                <w:noProof/>
+                <w:webHidden/>
+              </w:rPr>
+              <w:fldChar w:fldCharType="end"/>
+            </w:r>
+          </w:hyperlink>
+        </w:p>
+        <w:p>
+          <w:pPr>
+            <w:pStyle w:val="TOC1"/>
+            <w:tabs>
+              <w:tab w:val="right" w:leader="dot" w:pos="8494"/>
+            </w:tabs>
+            <w:rPr>
+              <w:rFonts w:eastAsiaTheme="minorEastAsia"/>
+              <w:noProof/>
+            </w:rPr>
+          </w:pPr>
+          <w:hyperlink w:anchor="_Toc193312790" w:history="1">
+            <w:r>
+              <w:rPr>
+                <w:rStyle w:val="Hyperlink"/>
+                <w:noProof/>
+                <w:lang w:val="en"/>
+              </w:rPr>
+              <w:t>Discussion (depending on the subject, results and discussion can be combined)</w:t>
+            </w:r>
+            <w:r>
+              <w:rPr>
+                <w:noProof/>
+                <w:webHidden/>
+              </w:rPr>
+              <w:tab/>
+            </w:r>
+            <w:r>
+              <w:rPr>
+                <w:noProof/>
+                <w:webHidden/>
+              </w:rPr>
+              <w:fldChar w:fldCharType="begin"/>
+            </w:r>
+            <w:r>
+              <w:rPr>
+                <w:noProof/>
+                <w:webHidden/>
+              </w:rPr>
+              <w:instrText xml:space="preserve"> PAGEREF _Toc193312790 \h </w:instrText>
+            </w:r>
+            <w:r>
+              <w:rPr>
+                <w:noProof/>
+                <w:webHidden/>
+              </w:rPr>
+            </w:r>
+            <w:r>
+              <w:rPr>
+                <w:noProof/>
+                <w:webHidden/>
+              </w:rPr>
+              <w:fldChar w:fldCharType="separate"/>
+            </w:r>
+            <w:r>
+              <w:rPr>
+                <w:noProof/>
+                <w:webHidden/>
+              </w:rPr>
+              <w:t>7</w:t>
+            </w:r>
+            <w:r>
+              <w:rPr>
+                <w:noProof/>
+                <w:webHidden/>
+              </w:rPr>
+              <w:fldChar w:fldCharType="end"/>
+            </w:r>
+          </w:hyperlink>
+        </w:p>
+        <w:p>
+          <w:pPr>
+            <w:pStyle w:val="TOC1"/>
+            <w:tabs>
+              <w:tab w:val="right" w:leader="dot" w:pos="8494"/>
+            </w:tabs>
+            <w:rPr>
+              <w:rFonts w:eastAsiaTheme="minorEastAsia"/>
+              <w:noProof/>
+            </w:rPr>
+          </w:pPr>
+          <w:hyperlink w:anchor="_Toc193312791" w:history="1">
+            <w:r>
+              <w:rPr>
+                <w:rStyle w:val="Hyperlink"/>
+                <w:noProof/>
+                <w:lang w:val="en"/>
+              </w:rPr>
+              <w:t>Conclusions</w:t>
+            </w:r>
+            <w:r>
+              <w:rPr>
+                <w:noProof/>
+                <w:webHidden/>
+              </w:rPr>
+              <w:tab/>
+            </w:r>
+            <w:r>
+              <w:rPr>
+                <w:noProof/>
+                <w:webHidden/>
+              </w:rPr>
+              <w:fldChar w:fldCharType="begin"/>
+            </w:r>
+            <w:r>
+              <w:rPr>
+                <w:noProof/>
+                <w:webHidden/>
+              </w:rPr>
+              <w:instrText xml:space="preserve"> PAGEREF _Toc193312791 \h </w:instrText>
+            </w:r>
+            <w:r>
+              <w:rPr>
+                <w:noProof/>
+                <w:webHidden/>
+              </w:rPr>
+            </w:r>
+            <w:r>
+              <w:rPr>
+                <w:noProof/>
+                <w:webHidden/>
+              </w:rPr>
+              <w:fldChar w:fldCharType="separate"/>
+            </w:r>
+            <w:r>
+              <w:rPr>
+                <w:noProof/>
+                <w:webHidden/>
+              </w:rPr>
+              <w:t>8</w:t>
+            </w:r>
+            <w:r>
+              <w:rPr>
+                <w:noProof/>
+                <w:webHidden/>
+              </w:rPr>
+              <w:fldChar w:fldCharType="end"/>
+            </w:r>
+          </w:hyperlink>
+        </w:p>
+        <w:p>
+          <w:pPr>
+            <w:pStyle w:val="TOC1"/>
+            <w:tabs>
+              <w:tab w:val="right" w:leader="dot" w:pos="8494"/>
+            </w:tabs>
+            <w:rPr>
+              <w:rFonts w:eastAsiaTheme="minorEastAsia"/>
+              <w:noProof/>
+            </w:rPr>
+          </w:pPr>
+          <w:hyperlink w:anchor="_Toc193312792" w:history="1">
+            <w:r>
+              <w:rPr>
+                <w:rStyle w:val="Hyperlink"/>
+                <w:noProof/>
+                <w:lang w:val="en"/>
+              </w:rPr>
+              <w:t>References</w:t>
+            </w:r>
+            <w:r>
+              <w:rPr>
+                <w:noProof/>
+                <w:webHidden/>
+              </w:rPr>
+              <w:tab/>
+            </w:r>
+            <w:r>
+              <w:rPr>
+                <w:noProof/>
+                <w:webHidden/>
+              </w:rPr>
+              <w:fldChar w:fldCharType="begin"/>
+            </w:r>
+            <w:r>
+              <w:rPr>
+                <w:noProof/>
+                <w:webHidden/>
+              </w:rPr>
+              <w:instrText xml:space="preserve"> PAGEREF _Toc193312792 \h </w:instrText>
+            </w:r>
+            <w:r>
+              <w:rPr>
+                <w:noProof/>
+                <w:webHidden/>
+              </w:rPr>
+            </w:r>
+            <w:r>
+              <w:rPr>
+                <w:noProof/>
+                <w:webHidden/>
+              </w:rPr>
+              <w:fldChar w:fldCharType="separate"/>
+            </w:r>
+            <w:r>
+              <w:rPr>
+                <w:noProof/>
+                <w:webHidden/>
+              </w:rPr>
+              <w:t>8</w:t>
+            </w:r>
+            <w:r>
+              <w:rPr>
+                <w:noProof/>
+                <w:webHidden/>
+              </w:rPr>
+              <w:fldChar w:fldCharType="end"/>
+            </w:r>
+          </w:hyperlink>
+        </w:p>
+        <w:p>
+          <w:pPr>
+            <w:pStyle w:val="TOC1"/>
+            <w:tabs>
+              <w:tab w:val="right" w:leader="dot" w:pos="8494"/>
+            </w:tabs>
+            <w:rPr>
+              <w:rFonts w:eastAsiaTheme="minorEastAsia"/>
+              <w:noProof/>
+            </w:rPr>
+          </w:pPr>
+          <w:hyperlink w:anchor="_Toc193312793" w:history="1">
+            <w:r>
+              <w:rPr>
+                <w:rStyle w:val="Hyperlink"/>
+                <w:noProof/>
+              </w:rPr>
+              <w:t>App</w:t>
+            </w:r>
+            <w:r>
+              <w:rPr>
+                <w:rStyle w:val="Hyperlink"/>
+                <w:noProof/>
+              </w:rPr>
+              <w:t>e</w:t>
+            </w:r>
+            <w:r>
+              <w:rPr>
+                <w:rStyle w:val="Hyperlink"/>
+                <w:noProof/>
+              </w:rPr>
+              <w:t>ndices</w:t>
+            </w:r>
+            <w:r>
+              <w:rPr>
+                <w:noProof/>
+                <w:webHidden/>
+              </w:rPr>
+              <w:tab/>
+            </w:r>
+            <w:r>
+              <w:rPr>
+                <w:noProof/>
+                <w:webHidden/>
+              </w:rPr>
+              <w:fldChar w:fldCharType="begin"/>
+            </w:r>
+            <w:r>
+              <w:rPr>
+                <w:noProof/>
+                <w:webHidden/>
+              </w:rPr>
+              <w:instrText xml:space="preserve"> PAGEREF _Toc193312793 \h </w:instrText>
+            </w:r>
+            <w:r>
+              <w:rPr>
+                <w:noProof/>
+                <w:webHidden/>
+              </w:rPr>
+            </w:r>
+            <w:r>
+              <w:rPr>
+                <w:noProof/>
+                <w:webHidden/>
+              </w:rPr>
+              <w:fldChar w:fldCharType="separate"/>
+            </w:r>
+            <w:r>
+              <w:rPr>
+                <w:noProof/>
+                <w:webHidden/>
+              </w:rPr>
+              <w:t>8</w:t>
+            </w:r>
+            <w:r>
+              <w:rPr>
+                <w:noProof/>
+                <w:webHidden/>
+              </w:rPr>
+              <w:fldChar w:fldCharType="end"/>
+            </w:r>
+          </w:hyperlink>
+        </w:p>
+        <w:p>
+          <w:r>
+            <w:fldChar w:fldCharType="end"/>
+          </w:r>
+        </w:p>
+      </w:sdtContent>
+    </w:sdt>
+    <w:p>
+      <w:pPr>
+        <w:rPr>
+          <w:rFonts w:ascii="Times New Roman" w:hAnsi="Times New Roman" w:cs="Times New Roman"/>
+        </w:rPr>
+      </w:pPr>
+    </w:p>
+    <w:p>
+      <w:pPr>
+        <w:rPr>
+          <w:rFonts w:ascii="Times New Roman" w:hAnsi="Times New Roman" w:cs="Times New Roman"/>
+        </w:rPr>
+      </w:pPr>
+    </w:p>
+    <w:p>
+      <w:pPr>
+        <w:rPr>
+          <w:rFonts w:ascii="Times New Roman" w:hAnsi="Times New Roman" w:cs="Times New Roman"/>
+        </w:rPr>
+      </w:pPr>
+    </w:p>
+    <w:p>
+      <w:pPr>
+        <w:rPr>
+          <w:rFonts w:ascii="Times New Roman" w:hAnsi="Times New Roman" w:cs="Times New Roman"/>
+        </w:rPr>
+      </w:pPr>
+    </w:p>
+    <w:p>
+      <w:pPr>
+        <w:rPr>
+          <w:rFonts w:ascii="Times New Roman" w:hAnsi="Times New Roman" w:cs="Times New Roman"/>
+        </w:rPr>
+      </w:pPr>
+    </w:p>
+    <w:p>
+      <w:pPr>
+        <w:rPr>
+          <w:rFonts w:ascii="Times New Roman" w:hAnsi="Times New Roman" w:cs="Times New Roman"/>
+        </w:rPr>
+      </w:pPr>
+    </w:p>
+    <w:p/>
+    <w:p>
+      <w:pPr>
+        <w:rPr>
+          <w:rFonts w:ascii="Times New Roman" w:hAnsi="Times New Roman" w:cs="Times New Roman"/>
+        </w:rPr>
+      </w:pPr>
+    </w:p>
+    <w:p>
+      <w:pPr>
+        <w:rPr>
+          <w:rFonts w:ascii="Times New Roman" w:hAnsi="Times New Roman" w:cs="Times New Roman"/>
+        </w:rPr>
+      </w:pPr>
+    </w:p>
+    <w:p>
+      <w:pPr>
+        <w:rPr>
+          <w:rFonts w:ascii="Times New Roman" w:hAnsi="Times New Roman" w:cs="Times New Roman"/>
+        </w:rPr>
+      </w:pPr>
+    </w:p>
+    <w:p>
+      <w:pPr>
+        <w:rPr>
+          <w:rFonts w:ascii="Times New Roman" w:hAnsi="Times New Roman" w:cs="Times New Roman"/>
+        </w:rPr>
+      </w:pPr>
+    </w:p>
+    <w:p>
+      <w:pPr>
+        <w:rPr>
+          <w:rFonts w:ascii="Times New Roman" w:hAnsi="Times New Roman" w:cs="Times New Roman"/>
+        </w:rPr>
+      </w:pPr>
+    </w:p>
+    <w:p>
+      <w:pPr>
+        <w:rPr>
+          <w:rFonts w:ascii="Times New Roman" w:hAnsi="Times New Roman" w:cs="Times New Roman"/>
+        </w:rPr>
+      </w:pPr>
+    </w:p>
+    <w:p>
+      <w:pPr>
+        <w:rPr>
+          <w:rFonts w:ascii="Times New Roman" w:hAnsi="Times New Roman" w:cs="Times New Roman"/>
+        </w:rPr>
+      </w:pPr>
+    </w:p>
+    <w:p>
+      <w:pPr>
+        <w:rPr>
+          <w:rFonts w:ascii="Times New Roman" w:hAnsi="Times New Roman" w:cs="Times New Roman"/>
+        </w:rPr>
+      </w:pPr>
+    </w:p>
+    <w:p>
+      <w:pPr>
+        <w:rPr>
+          <w:rFonts w:ascii="Times New Roman" w:hAnsi="Times New Roman" w:cs="Times New Roman"/>
+        </w:rPr>
+      </w:pPr>
+    </w:p>
+    <w:p>
+      <w:pPr>
+        <w:rPr>
+          <w:rFonts w:ascii="Times New Roman" w:hAnsi="Times New Roman" w:cs="Times New Roman"/>
+        </w:rPr>
+      </w:pPr>
+    </w:p>
+    <w:p>
+      <w:pPr>
+        <w:rPr>
+          <w:rFonts w:ascii="Times New Roman" w:hAnsi="Times New Roman" w:cs="Times New Roman"/>
+        </w:rPr>
+      </w:pPr>
+    </w:p>
+    <w:p>
+      <w:pPr>
+        <w:rPr>
+          <w:rFonts w:ascii="Times New Roman" w:hAnsi="Times New Roman" w:cs="Times New Roman"/>
+        </w:rPr>
+      </w:pPr>
+    </w:p>
+    <w:p>
+      <w:pPr>
+        <w:pStyle w:val="Style1-pr"/>
+      </w:pPr>
+    </w:p>
+    <w:p>
+      <w:pPr>
+        <w:pStyle w:val="Style1-pr"/>
         <w:numPr>
           <w:ilvl w:val="0"/>
-          <w:numId w:val="1"/>
+          <w:numId w:val="8"/>
         </w:numPr>
-        <w:rPr>
-          <w:rFonts w:ascii="Times New Roman" w:hAnsi="Times New Roman" w:cs="Times New Roman"/>
-          <w:lang w:val="en"/>
-        </w:rPr>
-      </w:pPr>
-      <w:r>
-        <w:rPr>
-          <w:rFonts w:ascii="Times New Roman" w:hAnsi="Times New Roman" w:cs="Times New Roman"/>
-          <w:lang w:val="en"/>
-        </w:rPr>
-        <w:t xml:space="preserve">The thesis should contain the following sections under specification. </w:t>
-      </w:r>
-    </w:p>
-    <w:p>
-      <w:pPr>
-        <w:rPr>
-          <w:rFonts w:ascii="Times New Roman" w:hAnsi="Times New Roman" w:cs="Times New Roman"/>
-          <w:lang w:val="en"/>
-        </w:rPr>
-      </w:pPr>
-    </w:p>
-    <w:p>
-      <w:pPr>
-        <w:rPr>
-          <w:rFonts w:ascii="Times New Roman" w:hAnsi="Times New Roman" w:cs="Times New Roman"/>
-          <w:lang w:val="en"/>
-        </w:rPr>
-      </w:pPr>
-      <w:r>
-        <w:rPr>
-          <w:rFonts w:ascii="Times New Roman" w:hAnsi="Times New Roman" w:cs="Times New Roman"/>
-          <w:lang w:val="en"/>
-        </w:rPr>
-        <w:t xml:space="preserve">It should be written Font – 12 Times New Roman, Double Spacing, and Bold letters are only for titles. </w:t>
-      </w:r>
-    </w:p>
-    <w:p>
-      <w:pPr>
-        <w:rPr>
-          <w:rFonts w:ascii="Times New Roman" w:hAnsi="Times New Roman" w:cs="Times New Roman"/>
-          <w:lang w:val="en"/>
-        </w:rPr>
-      </w:pPr>
-      <w:r>
-        <w:rPr>
-          <w:rFonts w:ascii="Times New Roman" w:hAnsi="Times New Roman" w:cs="Times New Roman"/>
-          <w:lang w:val="en"/>
-        </w:rPr>
-        <w:t xml:space="preserve">In sections and subsections heading should be as follows: </w:t>
-      </w:r>
-    </w:p>
-    <w:p>
-      <w:pPr>
-        <w:rPr>
-          <w:rFonts w:ascii="Times New Roman" w:hAnsi="Times New Roman" w:cs="Times New Roman"/>
-          <w:lang w:val="en"/>
-        </w:rPr>
-      </w:pPr>
-    </w:p>
-    <w:p>
-      <w:pPr>
-        <w:numPr>
-          <w:ilvl w:val="1"/>
-          <w:numId w:val="1"/>
-        </w:numPr>
-        <w:rPr>
-          <w:rFonts w:ascii="Times New Roman" w:hAnsi="Times New Roman" w:cs="Times New Roman"/>
-          <w:lang w:val="en"/>
-        </w:rPr>
-      </w:pPr>
-      <w:r>
-        <w:rPr>
-          <w:rFonts w:ascii="Times New Roman" w:hAnsi="Times New Roman" w:cs="Times New Roman"/>
-          <w:lang w:val="en"/>
-        </w:rPr>
-        <w:t xml:space="preserve">Introduction </w:t>
-      </w:r>
-    </w:p>
-    <w:p>
-      <w:pPr>
-        <w:rPr>
-          <w:rFonts w:ascii="Times New Roman" w:hAnsi="Times New Roman" w:cs="Times New Roman"/>
-          <w:lang w:val="en"/>
-        </w:rPr>
-      </w:pPr>
-    </w:p>
-    <w:p>
-      <w:pPr>
-        <w:numPr>
-          <w:ilvl w:val="1"/>
-          <w:numId w:val="1"/>
-        </w:numPr>
-        <w:rPr>
-          <w:rFonts w:ascii="Times New Roman" w:hAnsi="Times New Roman" w:cs="Times New Roman"/>
-          <w:lang w:val="en"/>
-        </w:rPr>
-      </w:pPr>
-      <w:r>
-        <w:rPr>
-          <w:rFonts w:ascii="Times New Roman" w:hAnsi="Times New Roman" w:cs="Times New Roman"/>
-          <w:lang w:val="en"/>
-        </w:rPr>
-        <w:t>Literature Review</w:t>
-      </w:r>
-    </w:p>
-    <w:p>
-      <w:pPr>
-        <w:rPr>
-          <w:rFonts w:ascii="Times New Roman" w:hAnsi="Times New Roman" w:cs="Times New Roman"/>
-          <w:lang w:val="en"/>
-        </w:rPr>
-      </w:pPr>
-    </w:p>
-    <w:p>
-      <w:pPr>
-        <w:numPr>
-          <w:ilvl w:val="1"/>
-          <w:numId w:val="1"/>
-        </w:numPr>
-        <w:rPr>
-          <w:rFonts w:ascii="Times New Roman" w:hAnsi="Times New Roman" w:cs="Times New Roman"/>
-          <w:lang w:val="en"/>
-        </w:rPr>
-      </w:pPr>
-      <w:r>
-        <w:rPr>
-          <w:rFonts w:ascii="Times New Roman" w:hAnsi="Times New Roman" w:cs="Times New Roman"/>
-          <w:lang w:val="en"/>
-        </w:rPr>
-        <w:t xml:space="preserve">Materials and Methods (or methodology) </w:t>
-      </w:r>
-    </w:p>
-    <w:p>
-      <w:pPr>
-        <w:rPr>
-          <w:rFonts w:ascii="Times New Roman" w:hAnsi="Times New Roman" w:cs="Times New Roman"/>
-          <w:lang w:val="en"/>
-        </w:rPr>
-      </w:pPr>
-    </w:p>
-    <w:p>
-      <w:pPr>
-        <w:numPr>
-          <w:ilvl w:val="1"/>
-          <w:numId w:val="1"/>
-        </w:numPr>
-        <w:rPr>
-          <w:rFonts w:ascii="Times New Roman" w:hAnsi="Times New Roman" w:cs="Times New Roman"/>
-          <w:lang w:val="en"/>
-        </w:rPr>
-      </w:pPr>
-      <w:r>
-        <w:rPr>
-          <w:rFonts w:ascii="Times New Roman" w:hAnsi="Times New Roman" w:cs="Times New Roman"/>
-          <w:lang w:val="en"/>
-        </w:rPr>
-        <w:lastRenderedPageBreak/>
-        <w:t xml:space="preserve">Results (depending on the subject, results and discussion can be combined) </w:t>
-      </w:r>
-    </w:p>
-    <w:p>
-      <w:pPr>
-        <w:rPr>
-          <w:rFonts w:ascii="Times New Roman" w:hAnsi="Times New Roman" w:cs="Times New Roman"/>
-          <w:lang w:val="en"/>
-        </w:rPr>
-      </w:pPr>
-    </w:p>
-    <w:p>
-      <w:pPr>
-        <w:numPr>
-          <w:ilvl w:val="1"/>
-          <w:numId w:val="1"/>
-        </w:numPr>
-        <w:rPr>
-          <w:rFonts w:ascii="Times New Roman" w:hAnsi="Times New Roman" w:cs="Times New Roman"/>
-          <w:lang w:val="en"/>
-        </w:rPr>
-      </w:pPr>
-      <w:r>
-        <w:rPr>
-          <w:rFonts w:ascii="Times New Roman" w:hAnsi="Times New Roman" w:cs="Times New Roman"/>
-          <w:lang w:val="en"/>
-        </w:rPr>
-        <w:t xml:space="preserve">Discussion (depending on the subject, results and discussion can be combined) </w:t>
-      </w:r>
-    </w:p>
-    <w:p>
-      <w:pPr>
-        <w:rPr>
-          <w:rFonts w:ascii="Times New Roman" w:hAnsi="Times New Roman" w:cs="Times New Roman"/>
-          <w:lang w:val="en"/>
-        </w:rPr>
-      </w:pPr>
-    </w:p>
-    <w:p>
-      <w:pPr>
-        <w:numPr>
-          <w:ilvl w:val="1"/>
-          <w:numId w:val="1"/>
-        </w:numPr>
-        <w:rPr>
-          <w:rFonts w:ascii="Times New Roman" w:hAnsi="Times New Roman" w:cs="Times New Roman"/>
-          <w:lang w:val="en"/>
-        </w:rPr>
-      </w:pPr>
-      <w:r>
-        <w:rPr>
-          <w:rFonts w:ascii="Times New Roman" w:hAnsi="Times New Roman" w:cs="Times New Roman"/>
-          <w:lang w:val="en"/>
-        </w:rPr>
-        <w:t xml:space="preserve">Conclusions </w:t>
-      </w:r>
-    </w:p>
-    <w:p>
-      <w:pPr>
-        <w:rPr>
-          <w:rFonts w:ascii="Times New Roman" w:hAnsi="Times New Roman" w:cs="Times New Roman"/>
-          <w:lang w:val="en"/>
-        </w:rPr>
-      </w:pPr>
-    </w:p>
-    <w:p>
-      <w:pPr>
-        <w:numPr>
-          <w:ilvl w:val="1"/>
-          <w:numId w:val="1"/>
-        </w:numPr>
-        <w:rPr>
-          <w:rFonts w:ascii="Times New Roman" w:hAnsi="Times New Roman" w:cs="Times New Roman"/>
-          <w:lang w:val="en"/>
-        </w:rPr>
-      </w:pPr>
-      <w:r>
-        <w:rPr>
-          <w:rFonts w:ascii="Times New Roman" w:hAnsi="Times New Roman" w:cs="Times New Roman"/>
-          <w:lang w:val="en"/>
-        </w:rPr>
-        <w:t>References</w:t>
-      </w:r>
-    </w:p>
-    <w:p>
-      <w:pPr>
-        <w:rPr>
-          <w:rFonts w:ascii="Times New Roman" w:hAnsi="Times New Roman" w:cs="Times New Roman"/>
-          <w:lang w:val="en"/>
-        </w:rPr>
-      </w:pPr>
-    </w:p>
-    <w:p>
-      <w:pPr>
-        <w:rPr>
-          <w:rFonts w:ascii="Times New Roman" w:hAnsi="Times New Roman" w:cs="Times New Roman"/>
-          <w:lang w:val="en"/>
-        </w:rPr>
-      </w:pPr>
-      <w:r>
-        <w:rPr>
-          <w:rFonts w:ascii="Times New Roman" w:hAnsi="Times New Roman" w:cs="Times New Roman"/>
-          <w:lang w:val="en"/>
-        </w:rPr>
-        <w:t xml:space="preserve">List of references should be given immediately after the text of the thesis starting on a fresh page. References throughout the text of the thesis as well a list of references should follow one standard format, Harvard or Vancouver. Font 12 – Times New Roman, double spacing, bold letters only for titles. Italics only when indicating Latin words. </w:t>
-      </w:r>
-    </w:p>
-    <w:p>
-      <w:pPr>
-        <w:rPr>
-          <w:rFonts w:ascii="Times New Roman" w:hAnsi="Times New Roman" w:cs="Times New Roman"/>
-          <w:lang w:val="en"/>
-        </w:rPr>
-      </w:pPr>
-    </w:p>
-    <w:p>
-      <w:pPr>
-        <w:rPr>
-          <w:rFonts w:ascii="Times New Roman" w:hAnsi="Times New Roman" w:cs="Times New Roman"/>
-          <w:lang w:val="en"/>
-        </w:rPr>
-      </w:pPr>
-    </w:p>
-    <w:p>
-      <w:pPr>
+      </w:pPr>
+      <w:bookmarkStart w:id="0" w:name="_Toc193312783"/>
+      <w:r>
+        <w:rPr>
+          <w:rStyle w:val="Heading1Char"/>
+          <w:sz w:val="24"/>
+          <w:szCs w:val="24"/>
+        </w:rPr>
+        <w:t>A</w:t>
+      </w:r>
+      <w:r>
+        <w:rPr>
+          <w:rStyle w:val="Heading1Char"/>
+          <w:rFonts w:ascii="Times New Roman" w:hAnsi="Times New Roman"/>
+          <w:color w:val="000000" w:themeColor="text1"/>
+          <w:sz w:val="24"/>
+          <w:szCs w:val="24"/>
+        </w:rPr>
+        <w:t>cknowledgements</w:t>
+      </w:r>
+      <w:bookmarkEnd w:id="0"/>
+      <w:r>
+        <w:t xml:space="preserve"> </w:t>
+      </w:r>
+      <w:r>
+        <w:tab/>
+      </w:r>
+    </w:p>
+    <w:p>
+      <w:pPr>
+        <w:rPr>
+          <w:rFonts w:ascii="Times New Roman" w:hAnsi="Times New Roman" w:cs="Times New Roman"/>
+        </w:rPr>
+      </w:pPr>
+    </w:p>
+    <w:p>
+      <w:pPr>
+        <w:rPr>
+          <w:rFonts w:ascii="Times New Roman" w:hAnsi="Times New Roman" w:cs="Times New Roman"/>
+        </w:rPr>
+      </w:pPr>
+    </w:p>
+    <w:p>
+      <w:pPr>
+        <w:rPr>
+          <w:rFonts w:ascii="Times New Roman" w:hAnsi="Times New Roman" w:cs="Times New Roman"/>
+        </w:rPr>
+      </w:pPr>
+    </w:p>
+    <w:p>
+      <w:pPr>
+        <w:rPr>
+          <w:rFonts w:ascii="Times New Roman" w:hAnsi="Times New Roman" w:cs="Times New Roman"/>
+        </w:rPr>
+      </w:pPr>
+    </w:p>
+    <w:p>
+      <w:pPr>
+        <w:rPr>
+          <w:rFonts w:ascii="Times New Roman" w:hAnsi="Times New Roman" w:cs="Times New Roman"/>
+        </w:rPr>
+      </w:pPr>
+    </w:p>
+    <w:p>
+      <w:pPr>
+        <w:rPr>
+          <w:rFonts w:ascii="Times New Roman" w:hAnsi="Times New Roman" w:cs="Times New Roman"/>
+        </w:rPr>
+      </w:pPr>
+    </w:p>
+    <w:p>
+      <w:pPr>
+        <w:rPr>
+          <w:rFonts w:ascii="Times New Roman" w:hAnsi="Times New Roman" w:cs="Times New Roman"/>
+        </w:rPr>
+      </w:pPr>
+    </w:p>
+    <w:p>
+      <w:pPr>
+        <w:rPr>
+          <w:rFonts w:ascii="Times New Roman" w:hAnsi="Times New Roman" w:cs="Times New Roman"/>
+        </w:rPr>
+      </w:pPr>
+    </w:p>
+    <w:p>
+      <w:pPr>
+        <w:pStyle w:val="Style1-pr"/>
         <w:numPr>
           <w:ilvl w:val="0"/>
-          <w:numId w:val="1"/>
+          <w:numId w:val="8"/>
         </w:numPr>
-        <w:rPr>
-          <w:rFonts w:ascii="Times New Roman" w:hAnsi="Times New Roman" w:cs="Times New Roman"/>
-          <w:lang w:val="en"/>
-        </w:rPr>
-      </w:pPr>
-      <w:r>
-        <w:rPr>
-          <w:rFonts w:ascii="Times New Roman" w:hAnsi="Times New Roman" w:cs="Times New Roman"/>
-          <w:lang w:val="en"/>
-        </w:rPr>
-        <w:t>Appendices, if any, should follow this section. Appendices should be titled, numbered and when necessary, have explanatory notes.</w:t>
-      </w:r>
-    </w:p>
-    <w:p>
-      <w:pPr>
-        <w:rPr>
-          <w:rFonts w:ascii="Times New Roman" w:hAnsi="Times New Roman" w:cs="Times New Roman"/>
-        </w:rPr>
-      </w:pPr>
-    </w:p>
-    <w:p>
-      <w:pPr>
-        <w:rPr>
-          <w:rFonts w:ascii="Times New Roman" w:hAnsi="Times New Roman" w:cs="Times New Roman"/>
-        </w:rPr>
-      </w:pPr>
-    </w:p>
-    <w:p>
-      <w:pPr>
-        <w:rPr>
-          <w:rFonts w:ascii="Times New Roman" w:hAnsi="Times New Roman" w:cs="Times New Roman"/>
-        </w:rPr>
-      </w:pPr>
-    </w:p>
-    <w:p>
-      <w:pPr>
-        <w:rPr>
-          <w:rFonts w:ascii="Times New Roman" w:hAnsi="Times New Roman" w:cs="Times New Roman"/>
-        </w:rPr>
-      </w:pPr>
-    </w:p>
-    <w:p>
-      <w:pPr>
-        <w:rPr>
-          <w:rFonts w:ascii="Times New Roman" w:hAnsi="Times New Roman" w:cs="Times New Roman"/>
-        </w:rPr>
-      </w:pPr>
-    </w:p>
-    <w:p>
-      <w:pPr>
-        <w:rPr>
-          <w:rFonts w:ascii="Times New Roman" w:hAnsi="Times New Roman" w:cs="Times New Roman"/>
-        </w:rPr>
-      </w:pPr>
-    </w:p>
-    <w:p>
-      <w:pPr>
-        <w:rPr>
-          <w:rFonts w:ascii="Times New Roman" w:hAnsi="Times New Roman" w:cs="Times New Roman"/>
-        </w:rPr>
-      </w:pPr>
-    </w:p>
-    <w:p>
-      <w:pPr>
-        <w:rPr>
-          <w:rFonts w:ascii="Times New Roman" w:hAnsi="Times New Roman" w:cs="Times New Roman"/>
-        </w:rPr>
-      </w:pPr>
-    </w:p>
-    <w:p>
-      <w:pPr>
-        <w:rPr>
-          <w:rFonts w:ascii="Times New Roman" w:hAnsi="Times New Roman" w:cs="Times New Roman"/>
-        </w:rPr>
-      </w:pPr>
-    </w:p>
-    <w:p>
-      <w:pPr>
-        <w:rPr>
-          <w:rFonts w:ascii="Times New Roman" w:hAnsi="Times New Roman" w:cs="Times New Roman"/>
-        </w:rPr>
-      </w:pPr>
-    </w:p>
-    <w:p>
-      <w:pPr>
-        <w:rPr>
-          <w:rFonts w:ascii="Times New Roman" w:hAnsi="Times New Roman" w:cs="Times New Roman"/>
-        </w:rPr>
-      </w:pPr>
-    </w:p>
-    <w:p>
-      <w:pPr>
-        <w:rPr>
-          <w:rFonts w:ascii="Times New Roman" w:hAnsi="Times New Roman" w:cs="Times New Roman"/>
-          <w:lang w:val="en"/>
-        </w:rPr>
-      </w:pPr>
-      <w:r>
-        <w:rPr>
-          <w:rFonts w:ascii="Times New Roman" w:hAnsi="Times New Roman" w:cs="Times New Roman"/>
-          <w:lang w:val="en"/>
+      </w:pPr>
+      <w:r>
+        <w:rPr>
+          <w:rStyle w:val="Heading1Char"/>
+          <w:rFonts w:ascii="Times New Roman" w:hAnsi="Times New Roman"/>
+          <w:color w:val="000000" w:themeColor="text1"/>
+          <w:sz w:val="28"/>
         </w:rPr>
         <w:lastRenderedPageBreak/>
-        <w:t>DEEP LEARNING AIDED TRAFFIC VIOLATION DETECTION USING VIDEO FOOTAGE</w:t>
-      </w:r>
-    </w:p>
-    <w:p>
-      <w:pPr>
-        <w:rPr>
-          <w:rFonts w:ascii="Times New Roman" w:hAnsi="Times New Roman" w:cs="Times New Roman"/>
-          <w:lang w:val="en"/>
-        </w:rPr>
-      </w:pPr>
-    </w:p>
-    <w:p>
-      <w:pPr>
-        <w:rPr>
-          <w:rFonts w:ascii="Times New Roman" w:hAnsi="Times New Roman" w:cs="Times New Roman"/>
-          <w:lang w:val="en"/>
-        </w:rPr>
-      </w:pPr>
-    </w:p>
-    <w:p>
-      <w:pPr>
-        <w:rPr>
-          <w:rFonts w:ascii="Times New Roman" w:hAnsi="Times New Roman" w:cs="Times New Roman"/>
-          <w:lang w:val="en"/>
-        </w:rPr>
-      </w:pPr>
-    </w:p>
-    <w:p>
-      <w:pPr>
-        <w:rPr>
-          <w:rFonts w:ascii="Times New Roman" w:hAnsi="Times New Roman" w:cs="Times New Roman"/>
-          <w:lang w:val="en"/>
-        </w:rPr>
-      </w:pPr>
-    </w:p>
-    <w:p>
-      <w:pPr>
-        <w:rPr>
-          <w:rFonts w:ascii="Times New Roman" w:hAnsi="Times New Roman" w:cs="Times New Roman"/>
-          <w:lang w:val="en"/>
-        </w:rPr>
-      </w:pPr>
-    </w:p>
-    <w:p>
-      <w:pPr>
-        <w:rPr>
-          <w:rFonts w:ascii="Times New Roman" w:hAnsi="Times New Roman" w:cs="Times New Roman"/>
-          <w:lang w:val="en"/>
-        </w:rPr>
-      </w:pPr>
-    </w:p>
-    <w:p>
-      <w:pPr>
-        <w:rPr>
-          <w:rFonts w:ascii="Times New Roman" w:hAnsi="Times New Roman" w:cs="Times New Roman"/>
-          <w:lang w:val="en"/>
-        </w:rPr>
-      </w:pPr>
-    </w:p>
-    <w:p>
-      <w:pPr>
-        <w:rPr>
-          <w:rFonts w:ascii="Times New Roman" w:hAnsi="Times New Roman" w:cs="Times New Roman"/>
-          <w:lang w:val="en"/>
-        </w:rPr>
-      </w:pPr>
-    </w:p>
-    <w:p>
-      <w:pPr>
-        <w:rPr>
-          <w:rFonts w:ascii="Times New Roman" w:hAnsi="Times New Roman" w:cs="Times New Roman"/>
-          <w:lang w:val="en"/>
-        </w:rPr>
-      </w:pPr>
-    </w:p>
-    <w:p>
-      <w:pPr>
-        <w:rPr>
-          <w:rFonts w:ascii="Times New Roman" w:hAnsi="Times New Roman" w:cs="Times New Roman"/>
-          <w:lang w:val="en"/>
-        </w:rPr>
-      </w:pPr>
-      <w:proofErr w:type="spellStart"/>
-      <w:r>
-        <w:rPr>
-          <w:rFonts w:ascii="Times New Roman" w:hAnsi="Times New Roman" w:cs="Times New Roman"/>
-          <w:lang w:val="en"/>
-        </w:rPr>
-        <w:t>Delpa</w:t>
-      </w:r>
-      <w:proofErr w:type="spellEnd"/>
-      <w:r>
-        <w:rPr>
-          <w:rFonts w:ascii="Times New Roman" w:hAnsi="Times New Roman" w:cs="Times New Roman"/>
+        <w:t>A</w:t>
+      </w:r>
+      <w:r>
+        <w:rPr>
+          <w:rStyle w:val="Heading1Char"/>
+          <w:rFonts w:ascii="Times New Roman" w:hAnsi="Times New Roman"/>
+          <w:color w:val="000000" w:themeColor="text1"/>
+          <w:sz w:val="28"/>
+        </w:rPr>
+        <w:t>bstract</w:t>
+      </w:r>
+    </w:p>
+    <w:p>
+      <w:pPr>
+        <w:rPr>
+          <w:rFonts w:ascii="Times New Roman" w:hAnsi="Times New Roman" w:cs="Times New Roman"/>
+        </w:rPr>
+      </w:pPr>
+    </w:p>
+    <w:p>
+      <w:pPr>
+        <w:rPr>
+          <w:rFonts w:ascii="Times New Roman" w:hAnsi="Times New Roman" w:cs="Times New Roman"/>
+          <w:lang w:val="en"/>
+        </w:rPr>
+      </w:pPr>
+      <w:bookmarkStart w:id="1" w:name="_Toc193312785"/>
+      <w:proofErr w:type="gramStart"/>
+      <w:r>
+        <w:rPr>
+          <w:rStyle w:val="Heading1Char"/>
+          <w:sz w:val="24"/>
+          <w:szCs w:val="24"/>
+        </w:rPr>
+        <w:t>The</w:t>
+      </w:r>
+      <w:proofErr w:type="gramEnd"/>
+      <w:r>
+        <w:rPr>
+          <w:rStyle w:val="Heading1Char"/>
+          <w:sz w:val="24"/>
+          <w:szCs w:val="24"/>
+        </w:rPr>
+        <w:t xml:space="preserve"> should</w:t>
+      </w:r>
+      <w:bookmarkEnd w:id="1"/>
+      <w:r>
+        <w:rPr>
+          <w:rFonts w:ascii="Times New Roman" w:hAnsi="Times New Roman" w:cs="Times New Roman"/>
+          <w:lang w:val="en"/>
+        </w:rPr>
+        <w:t xml:space="preserve"> follow on a fresh page. On this page the title of the thesis should be given with the author’s name below it and the word ABSTRACT printed below in capital letters. (Font – 14) Double space </w:t>
+      </w:r>
+      <w:proofErr w:type="gramStart"/>
+      <w:r>
+        <w:rPr>
+          <w:rFonts w:ascii="Times New Roman" w:hAnsi="Times New Roman" w:cs="Times New Roman"/>
+          <w:lang w:val="en"/>
+        </w:rPr>
+        <w:t>has to</w:t>
+      </w:r>
+      <w:proofErr w:type="gramEnd"/>
+      <w:r>
+        <w:rPr>
+          <w:rFonts w:ascii="Times New Roman" w:hAnsi="Times New Roman" w:cs="Times New Roman"/>
+          <w:lang w:val="en"/>
+        </w:rPr>
+        <w:t xml:space="preserve"> be left below the work ABSTRACT. Abstract should be written Font 12 – Times new Roman, Double Spacing, Bold letters are only for title and full name. It should not exceed two pages. </w:t>
+      </w:r>
+    </w:p>
+    <w:p>
+      <w:pPr>
+        <w:rPr>
+          <w:rFonts w:ascii="Times New Roman" w:hAnsi="Times New Roman" w:cs="Times New Roman"/>
+        </w:rPr>
+      </w:pPr>
+    </w:p>
+    <w:p>
+      <w:pPr>
+        <w:rPr>
+          <w:rFonts w:ascii="Times New Roman" w:hAnsi="Times New Roman" w:cs="Times New Roman"/>
+        </w:rPr>
+      </w:pPr>
+    </w:p>
+    <w:p>
+      <w:pPr>
+        <w:rPr>
+          <w:rFonts w:ascii="Times New Roman" w:hAnsi="Times New Roman" w:cs="Times New Roman"/>
+        </w:rPr>
+      </w:pPr>
+    </w:p>
+    <w:p>
+      <w:pPr>
+        <w:rPr>
+          <w:rFonts w:ascii="Times New Roman" w:hAnsi="Times New Roman" w:cs="Times New Roman"/>
+        </w:rPr>
+      </w:pPr>
+    </w:p>
+    <w:p>
+      <w:pPr>
+        <w:rPr>
+          <w:rFonts w:ascii="Times New Roman" w:hAnsi="Times New Roman" w:cs="Times New Roman"/>
+        </w:rPr>
+      </w:pPr>
+    </w:p>
+    <w:p>
+      <w:pPr>
+        <w:rPr>
+          <w:rFonts w:ascii="Times New Roman" w:hAnsi="Times New Roman" w:cs="Times New Roman"/>
+        </w:rPr>
+      </w:pPr>
+    </w:p>
+    <w:p>
+      <w:pPr>
+        <w:rPr>
+          <w:rFonts w:ascii="Times New Roman" w:hAnsi="Times New Roman" w:cs="Times New Roman"/>
+        </w:rPr>
+      </w:pPr>
+    </w:p>
+    <w:p>
+      <w:pPr>
+        <w:rPr>
+          <w:rFonts w:ascii="Times New Roman" w:hAnsi="Times New Roman" w:cs="Times New Roman"/>
+        </w:rPr>
+      </w:pPr>
+    </w:p>
+    <w:p>
+      <w:pPr>
+        <w:rPr>
+          <w:rFonts w:ascii="Times New Roman" w:hAnsi="Times New Roman" w:cs="Times New Roman"/>
+        </w:rPr>
+      </w:pPr>
+    </w:p>
+    <w:p>
+      <w:pPr>
+        <w:rPr>
+          <w:rFonts w:ascii="Times New Roman" w:hAnsi="Times New Roman" w:cs="Times New Roman"/>
+        </w:rPr>
+      </w:pPr>
+    </w:p>
+    <w:p>
+      <w:pPr>
+        <w:rPr>
+          <w:rFonts w:ascii="Times New Roman" w:hAnsi="Times New Roman" w:cs="Times New Roman"/>
+        </w:rPr>
+      </w:pPr>
+    </w:p>
+    <w:p>
+      <w:pPr>
+        <w:rPr>
+          <w:rFonts w:ascii="Times New Roman" w:hAnsi="Times New Roman" w:cs="Times New Roman"/>
+        </w:rPr>
+      </w:pPr>
+    </w:p>
+    <w:p>
+      <w:pPr>
+        <w:rPr>
+          <w:rFonts w:ascii="Times New Roman" w:hAnsi="Times New Roman" w:cs="Times New Roman"/>
+          <w:lang w:val="en"/>
+        </w:rPr>
+      </w:pPr>
+    </w:p>
+    <w:p>
+      <w:pPr>
+        <w:pStyle w:val="Heading1"/>
+        <w:numPr>
+          <w:ilvl w:val="0"/>
+          <w:numId w:val="7"/>
+        </w:numPr>
+        <w:rPr>
+          <w:sz w:val="24"/>
+          <w:szCs w:val="24"/>
+          <w:lang w:val="en"/>
+        </w:rPr>
+      </w:pPr>
+      <w:bookmarkStart w:id="2" w:name="_Toc193312786"/>
+      <w:r>
+        <w:rPr>
+          <w:sz w:val="24"/>
+          <w:szCs w:val="24"/>
+          <w:lang w:val="en"/>
+        </w:rPr>
+        <w:t>Introduction</w:t>
+      </w:r>
+      <w:bookmarkEnd w:id="2"/>
+      <w:r>
+        <w:rPr>
+          <w:sz w:val="24"/>
+          <w:szCs w:val="24"/>
           <w:lang w:val="en"/>
         </w:rPr>
         <w:t xml:space="preserve"> </w:t>
       </w:r>
-      <w:proofErr w:type="spellStart"/>
-      <w:r>
-        <w:rPr>
-          <w:rFonts w:ascii="Times New Roman" w:hAnsi="Times New Roman" w:cs="Times New Roman"/>
-          <w:lang w:val="en"/>
-        </w:rPr>
-        <w:t>Godage</w:t>
-      </w:r>
-      <w:proofErr w:type="spellEnd"/>
-      <w:r>
-        <w:rPr>
-          <w:rFonts w:ascii="Times New Roman" w:hAnsi="Times New Roman" w:cs="Times New Roman"/>
-          <w:lang w:val="en"/>
-        </w:rPr>
-        <w:t xml:space="preserve"> Prageeth </w:t>
-      </w:r>
-      <w:proofErr w:type="spellStart"/>
-      <w:r>
-        <w:rPr>
-          <w:rFonts w:ascii="Times New Roman" w:hAnsi="Times New Roman" w:cs="Times New Roman"/>
-          <w:lang w:val="en"/>
-        </w:rPr>
-        <w:t>Madhusank</w:t>
-      </w:r>
-      <w:r>
-        <w:rPr>
-          <w:rFonts w:ascii="Times New Roman" w:hAnsi="Times New Roman" w:cs="Times New Roman"/>
-          <w:lang w:val="en"/>
-        </w:rPr>
-        <w:t>a</w:t>
-      </w:r>
-      <w:proofErr w:type="spellEnd"/>
-    </w:p>
-    <w:p>
-      <w:pPr>
-        <w:rPr>
-          <w:rFonts w:ascii="Times New Roman" w:hAnsi="Times New Roman" w:cs="Times New Roman"/>
-          <w:lang w:val="en"/>
-        </w:rPr>
-      </w:pPr>
-    </w:p>
-    <w:p>
-      <w:pPr>
-        <w:rPr>
-          <w:rFonts w:ascii="Times New Roman" w:hAnsi="Times New Roman" w:cs="Times New Roman"/>
-          <w:lang w:val="en"/>
-        </w:rPr>
-      </w:pPr>
-    </w:p>
-    <w:p>
-      <w:pPr>
-        <w:rPr>
-          <w:rFonts w:ascii="Times New Roman" w:hAnsi="Times New Roman" w:cs="Times New Roman"/>
-          <w:lang w:val="en"/>
-        </w:rPr>
-      </w:pPr>
-    </w:p>
-    <w:p>
-      <w:pPr>
-        <w:rPr>
-          <w:rFonts w:ascii="Times New Roman" w:hAnsi="Times New Roman" w:cs="Times New Roman"/>
-          <w:lang w:val="en"/>
-        </w:rPr>
-      </w:pPr>
-    </w:p>
-    <w:p>
-      <w:pPr>
-        <w:rPr>
-          <w:rFonts w:ascii="Times New Roman" w:hAnsi="Times New Roman" w:cs="Times New Roman"/>
-          <w:lang w:val="en"/>
-        </w:rPr>
-      </w:pPr>
-    </w:p>
-    <w:p>
-      <w:pPr>
-        <w:rPr>
-          <w:rFonts w:ascii="Times New Roman" w:hAnsi="Times New Roman" w:cs="Times New Roman"/>
-          <w:lang w:val="en"/>
-        </w:rPr>
-      </w:pPr>
-    </w:p>
-    <w:p>
-      <w:pPr>
-        <w:rPr>
-          <w:rFonts w:ascii="Times New Roman" w:hAnsi="Times New Roman" w:cs="Times New Roman"/>
-          <w:lang w:val="en"/>
-        </w:rPr>
-      </w:pPr>
-    </w:p>
-    <w:p>
-      <w:pPr>
-        <w:rPr>
-          <w:rFonts w:ascii="Times New Roman" w:hAnsi="Times New Roman" w:cs="Times New Roman"/>
-          <w:lang w:val="en"/>
-        </w:rPr>
-      </w:pPr>
-    </w:p>
-    <w:p>
-      <w:pPr>
-        <w:rPr>
-          <w:rFonts w:ascii="Times New Roman" w:hAnsi="Times New Roman" w:cs="Times New Roman"/>
-          <w:lang w:val="en"/>
-        </w:rPr>
-      </w:pPr>
-    </w:p>
-    <w:p>
-      <w:pPr>
-        <w:rPr>
-          <w:rFonts w:ascii="Times New Roman" w:hAnsi="Times New Roman" w:cs="Times New Roman"/>
-          <w:lang w:val="en"/>
-        </w:rPr>
-      </w:pPr>
-    </w:p>
-    <w:p>
-      <w:pPr>
-        <w:rPr>
-          <w:rFonts w:ascii="Times New Roman" w:hAnsi="Times New Roman" w:cs="Times New Roman"/>
-          <w:lang w:val="en"/>
-        </w:rPr>
-      </w:pPr>
-    </w:p>
-    <w:p>
-      <w:pPr>
-        <w:rPr>
-          <w:rFonts w:ascii="Times New Roman" w:hAnsi="Times New Roman" w:cs="Times New Roman"/>
-          <w:lang w:val="en"/>
-        </w:rPr>
-      </w:pPr>
-    </w:p>
-    <w:p>
-      <w:pPr>
-        <w:rPr>
-          <w:rFonts w:ascii="Times New Roman" w:hAnsi="Times New Roman" w:cs="Times New Roman"/>
-          <w:lang w:val="en"/>
-        </w:rPr>
-      </w:pPr>
-    </w:p>
-    <w:p>
-      <w:pPr>
-        <w:rPr>
-          <w:rFonts w:ascii="Times New Roman" w:hAnsi="Times New Roman" w:cs="Times New Roman"/>
-          <w:lang w:val="en"/>
-        </w:rPr>
-      </w:pPr>
-    </w:p>
-    <w:p>
-      <w:pPr>
-        <w:rPr>
-          <w:rFonts w:ascii="Times New Roman" w:hAnsi="Times New Roman" w:cs="Times New Roman"/>
-          <w:lang w:val="en"/>
-        </w:rPr>
-      </w:pPr>
-    </w:p>
-    <w:p>
-      <w:pPr>
-        <w:rPr>
-          <w:rFonts w:ascii="Times New Roman" w:hAnsi="Times New Roman" w:cs="Times New Roman"/>
-          <w:lang w:val="en"/>
-        </w:rPr>
-      </w:pPr>
-      <w:r>
-        <w:rPr>
-          <w:rFonts w:ascii="Times New Roman" w:hAnsi="Times New Roman" w:cs="Times New Roman"/>
-          <w:lang w:val="en"/>
-        </w:rPr>
-        <w:t>Dissertation submitted to the University of Sri Jayewardenepura in partial fulfillment of the requirement for the award of Master in Data Science and Artificial Intelligence.</w:t>
-      </w:r>
-    </w:p>
-    <w:p>
-      <w:pPr>
-        <w:rPr>
-          <w:rFonts w:ascii="Times New Roman" w:hAnsi="Times New Roman" w:cs="Times New Roman"/>
-          <w:lang w:val="en"/>
-        </w:rPr>
-      </w:pPr>
-      <w:r>
-        <w:rPr>
-          <w:rFonts w:ascii="Times New Roman" w:hAnsi="Times New Roman" w:cs="Times New Roman"/>
+    </w:p>
+    <w:p>
+      <w:pPr>
+        <w:rPr>
+          <w:rFonts w:ascii="Times New Roman" w:hAnsi="Times New Roman" w:cs="Times New Roman"/>
+          <w:lang w:val="en"/>
+        </w:rPr>
+      </w:pPr>
+    </w:p>
+    <w:p>
+      <w:pPr>
+        <w:pStyle w:val="Heading1"/>
+        <w:numPr>
+          <w:ilvl w:val="0"/>
+          <w:numId w:val="7"/>
+        </w:numPr>
+        <w:rPr>
+          <w:sz w:val="24"/>
+          <w:szCs w:val="24"/>
+          <w:lang w:val="en"/>
+        </w:rPr>
+      </w:pPr>
+      <w:bookmarkStart w:id="3" w:name="_Toc193312787"/>
+      <w:r>
+        <w:rPr>
+          <w:sz w:val="24"/>
+          <w:szCs w:val="24"/>
+          <w:lang w:val="en"/>
+        </w:rPr>
+        <w:t>Literature Review</w:t>
+      </w:r>
+      <w:bookmarkEnd w:id="3"/>
+    </w:p>
+    <w:p>
+      <w:pPr>
+        <w:rPr>
+          <w:rFonts w:ascii="Times New Roman" w:hAnsi="Times New Roman" w:cs="Times New Roman"/>
+          <w:lang w:val="en"/>
+        </w:rPr>
+      </w:pPr>
+    </w:p>
+    <w:p>
+      <w:pPr>
+        <w:pStyle w:val="Heading1"/>
+        <w:numPr>
+          <w:ilvl w:val="0"/>
+          <w:numId w:val="7"/>
+        </w:numPr>
+        <w:rPr>
+          <w:sz w:val="24"/>
+          <w:szCs w:val="24"/>
+          <w:lang w:val="en"/>
+        </w:rPr>
+      </w:pPr>
+      <w:bookmarkStart w:id="4" w:name="_Toc193312788"/>
+      <w:r>
+        <w:rPr>
+          <w:sz w:val="24"/>
+          <w:szCs w:val="24"/>
+          <w:lang w:val="en"/>
+        </w:rPr>
+        <w:t>Materials and Methods (or methodology)</w:t>
+      </w:r>
+      <w:bookmarkEnd w:id="4"/>
+      <w:r>
+        <w:rPr>
+          <w:sz w:val="24"/>
+          <w:szCs w:val="24"/>
+          <w:lang w:val="en"/>
+        </w:rPr>
+        <w:t xml:space="preserve"> </w:t>
+      </w:r>
+    </w:p>
+    <w:p>
+      <w:pPr>
+        <w:rPr>
+          <w:rFonts w:ascii="Times New Roman" w:hAnsi="Times New Roman" w:cs="Times New Roman"/>
+          <w:lang w:val="en"/>
+        </w:rPr>
+      </w:pPr>
+    </w:p>
+    <w:p>
+      <w:pPr>
+        <w:pStyle w:val="Heading1"/>
+        <w:rPr>
+          <w:sz w:val="24"/>
+          <w:szCs w:val="24"/>
+          <w:lang w:val="en"/>
+        </w:rPr>
+      </w:pPr>
+      <w:bookmarkStart w:id="5" w:name="_Toc193312789"/>
+      <w:r>
+        <w:rPr>
+          <w:sz w:val="24"/>
+          <w:szCs w:val="24"/>
+          <w:lang w:val="en"/>
+        </w:rPr>
+        <w:t>Results (depending on the subject, results and discussion can be combined)</w:t>
+      </w:r>
+      <w:bookmarkEnd w:id="5"/>
+      <w:r>
+        <w:rPr>
+          <w:sz w:val="24"/>
+          <w:szCs w:val="24"/>
+          <w:lang w:val="en"/>
+        </w:rPr>
+        <w:t xml:space="preserve"> </w:t>
+      </w:r>
+    </w:p>
+    <w:p>
+      <w:pPr>
+        <w:rPr>
+          <w:rFonts w:ascii="Times New Roman" w:hAnsi="Times New Roman" w:cs="Times New Roman"/>
+          <w:lang w:val="en"/>
+        </w:rPr>
+      </w:pPr>
+    </w:p>
+    <w:p>
+      <w:pPr>
+        <w:pStyle w:val="Heading1"/>
+        <w:rPr>
+          <w:sz w:val="24"/>
+          <w:szCs w:val="24"/>
+          <w:lang w:val="en"/>
+        </w:rPr>
+      </w:pPr>
+      <w:bookmarkStart w:id="6" w:name="_Toc193312790"/>
+      <w:r>
+        <w:rPr>
+          <w:sz w:val="24"/>
+          <w:szCs w:val="24"/>
           <w:lang w:val="en"/>
         </w:rPr>
         <w:lastRenderedPageBreak/>
-        <w:t>The work described in this thesis was carried out by me and a report on this has not been submitted in whole or in part to any university or any other institution for another Degree</w:t>
-      </w:r>
+        <w:t>Discussion (depending on the subject, results and discussion can be combined)</w:t>
+      </w:r>
+      <w:bookmarkEnd w:id="6"/>
+      <w:r>
+        <w:rPr>
+          <w:sz w:val="24"/>
+          <w:szCs w:val="24"/>
+          <w:lang w:val="en"/>
+        </w:rPr>
+        <w:t xml:space="preserve"> </w:t>
+      </w:r>
+    </w:p>
+    <w:p>
+      <w:pPr>
+        <w:rPr>
+          <w:rFonts w:ascii="Times New Roman" w:hAnsi="Times New Roman" w:cs="Times New Roman"/>
+          <w:lang w:val="en"/>
+        </w:rPr>
+      </w:pPr>
+    </w:p>
+    <w:p>
+      <w:pPr>
+        <w:pStyle w:val="Heading1"/>
+        <w:rPr>
+          <w:sz w:val="24"/>
+          <w:szCs w:val="24"/>
+          <w:lang w:val="en"/>
+        </w:rPr>
+      </w:pPr>
+      <w:bookmarkStart w:id="7" w:name="_Toc193312791"/>
+      <w:r>
+        <w:rPr>
+          <w:sz w:val="24"/>
+          <w:szCs w:val="24"/>
+          <w:lang w:val="en"/>
+        </w:rPr>
+        <w:t>Conclusions</w:t>
+      </w:r>
+      <w:bookmarkEnd w:id="7"/>
+      <w:r>
+        <w:rPr>
+          <w:sz w:val="24"/>
+          <w:szCs w:val="24"/>
+          <w:lang w:val="en"/>
+        </w:rPr>
+        <w:t xml:space="preserve"> </w:t>
+      </w:r>
+    </w:p>
+    <w:p>
+      <w:pPr>
+        <w:rPr>
+          <w:rFonts w:ascii="Times New Roman" w:hAnsi="Times New Roman" w:cs="Times New Roman"/>
+          <w:lang w:val="en"/>
+        </w:rPr>
+      </w:pPr>
+    </w:p>
+    <w:p>
+      <w:pPr>
+        <w:pStyle w:val="Heading1"/>
+        <w:rPr>
+          <w:sz w:val="24"/>
+          <w:szCs w:val="24"/>
+          <w:lang w:val="en"/>
+        </w:rPr>
+      </w:pPr>
+      <w:bookmarkStart w:id="8" w:name="_Toc193312792"/>
+      <w:r>
+        <w:rPr>
+          <w:sz w:val="24"/>
+          <w:szCs w:val="24"/>
+          <w:lang w:val="en"/>
+        </w:rPr>
+        <w:t>References</w:t>
+      </w:r>
+      <w:bookmarkEnd w:id="8"/>
+    </w:p>
+    <w:p>
+      <w:pPr>
+        <w:rPr>
+          <w:rFonts w:ascii="Times New Roman" w:hAnsi="Times New Roman" w:cs="Times New Roman"/>
+        </w:rPr>
+      </w:pPr>
+    </w:p>
+    <w:p>
+      <w:pPr>
+        <w:rPr>
+          <w:rFonts w:ascii="Times New Roman" w:hAnsi="Times New Roman" w:cs="Times New Roman"/>
+        </w:rPr>
+      </w:pPr>
+    </w:p>
+    <w:p>
+      <w:pPr>
+        <w:rPr>
+          <w:rFonts w:ascii="Times New Roman" w:hAnsi="Times New Roman" w:cs="Times New Roman"/>
+        </w:rPr>
+      </w:pPr>
+    </w:p>
+    <w:p>
+      <w:pPr>
+        <w:rPr>
+          <w:rFonts w:ascii="Times New Roman" w:hAnsi="Times New Roman" w:cs="Times New Roman"/>
+        </w:rPr>
+      </w:pPr>
+    </w:p>
+    <w:p>
+      <w:pPr>
+        <w:rPr>
+          <w:rFonts w:ascii="Times New Roman" w:hAnsi="Times New Roman" w:cs="Times New Roman"/>
+        </w:rPr>
+      </w:pPr>
+    </w:p>
+    <w:p>
+      <w:pPr>
+        <w:rPr>
+          <w:rFonts w:ascii="Times New Roman" w:hAnsi="Times New Roman" w:cs="Times New Roman"/>
+        </w:rPr>
+      </w:pPr>
+    </w:p>
+    <w:p>
+      <w:pPr>
+        <w:rPr>
+          <w:rFonts w:ascii="Times New Roman" w:hAnsi="Times New Roman" w:cs="Times New Roman"/>
+        </w:rPr>
+      </w:pPr>
+    </w:p>
+    <w:p>
+      <w:pPr>
+        <w:rPr>
+          <w:rFonts w:ascii="Times New Roman" w:hAnsi="Times New Roman" w:cs="Times New Roman"/>
+        </w:rPr>
+      </w:pPr>
+    </w:p>
+    <w:p>
+      <w:pPr>
+        <w:rPr>
+          <w:rFonts w:ascii="Times New Roman" w:hAnsi="Times New Roman" w:cs="Times New Roman"/>
+        </w:rPr>
+      </w:pPr>
+    </w:p>
+    <w:p>
+      <w:pPr>
+        <w:rPr>
+          <w:rFonts w:ascii="Times New Roman" w:hAnsi="Times New Roman" w:cs="Times New Roman"/>
+        </w:rPr>
+      </w:pPr>
+    </w:p>
+    <w:p>
+      <w:pPr>
+        <w:rPr>
+          <w:rFonts w:ascii="Times New Roman" w:hAnsi="Times New Roman" w:cs="Times New Roman"/>
+        </w:rPr>
+      </w:pPr>
+    </w:p>
+    <w:p>
+      <w:pPr>
+        <w:rPr>
+          <w:rFonts w:ascii="Times New Roman" w:hAnsi="Times New Roman" w:cs="Times New Roman"/>
+        </w:rPr>
+      </w:pPr>
+    </w:p>
+    <w:p>
+      <w:pPr>
+        <w:rPr>
+          <w:rFonts w:ascii="Times New Roman" w:hAnsi="Times New Roman" w:cs="Times New Roman"/>
+        </w:rPr>
+      </w:pPr>
+    </w:p>
+    <w:p>
+      <w:pPr>
+        <w:rPr>
+          <w:rFonts w:ascii="Times New Roman" w:hAnsi="Times New Roman" w:cs="Times New Roman"/>
+        </w:rPr>
+      </w:pPr>
+    </w:p>
+    <w:p>
+      <w:pPr>
+        <w:rPr>
+          <w:rFonts w:ascii="Times New Roman" w:hAnsi="Times New Roman" w:cs="Times New Roman"/>
+        </w:rPr>
+      </w:pPr>
+    </w:p>
+    <w:p>
+      <w:pPr>
+        <w:rPr>
+          <w:rFonts w:ascii="Times New Roman" w:hAnsi="Times New Roman" w:cs="Times New Roman"/>
+        </w:rPr>
+      </w:pPr>
+    </w:p>
+    <w:p>
+      <w:pPr>
+        <w:rPr>
+          <w:rFonts w:ascii="Times New Roman" w:hAnsi="Times New Roman" w:cs="Times New Roman"/>
+          <w:lang w:val="en"/>
+        </w:rPr>
+      </w:pPr>
+    </w:p>
+    <w:p>
+      <w:pPr>
+        <w:pStyle w:val="Style1-pr"/>
+        <w:rPr>
+          <w:sz w:val="24"/>
+          <w:szCs w:val="24"/>
+          <w:lang w:val="en"/>
+        </w:rPr>
+      </w:pPr>
+      <w:bookmarkStart w:id="9" w:name="_Toc193312793"/>
+      <w:r>
+        <w:t>Appendices</w:t>
+      </w:r>
+      <w:bookmarkEnd w:id="9"/>
+      <w:r>
+        <w:rPr>
+          <w:sz w:val="24"/>
+          <w:szCs w:val="24"/>
+          <w:lang w:val="en"/>
+        </w:rPr>
+        <w:t xml:space="preserve">, </w:t>
+      </w:r>
+    </w:p>
+    <w:p>
+      <w:pPr>
+        <w:pStyle w:val="Style1-pr"/>
+        <w:rPr>
+          <w:sz w:val="24"/>
+          <w:szCs w:val="24"/>
+          <w:lang w:val="en"/>
+        </w:rPr>
+      </w:pPr>
+      <w:proofErr w:type="gramStart"/>
+      <w:r>
+        <w:rPr>
+          <w:sz w:val="24"/>
+          <w:szCs w:val="24"/>
+          <w:lang w:val="en"/>
+        </w:rPr>
+        <w:t>if</w:t>
+      </w:r>
+      <w:proofErr w:type="gramEnd"/>
+      <w:r>
+        <w:rPr>
+          <w:sz w:val="24"/>
+          <w:szCs w:val="24"/>
+          <w:lang w:val="en"/>
+        </w:rPr>
+        <w:t xml:space="preserve"> any, should follow this section. Appendices should be titled, numbered and when necessary, have </w:t>
+      </w:r>
+      <w:r>
+        <w:rPr>
+          <w:sz w:val="24"/>
+          <w:szCs w:val="24"/>
+        </w:rPr>
+        <w:t>explanatory</w:t>
+      </w:r>
+      <w:r>
+        <w:rPr>
+          <w:sz w:val="24"/>
+          <w:szCs w:val="24"/>
+          <w:lang w:val="en"/>
+        </w:rPr>
+        <w:t xml:space="preserve"> notes.</w:t>
+      </w:r>
+    </w:p>
+    <w:p>
+      <w:pPr>
+        <w:rPr>
+          <w:rFonts w:ascii="Times New Roman" w:hAnsi="Times New Roman" w:cs="Times New Roman"/>
+        </w:rPr>
+      </w:pPr>
+    </w:p>
+    <w:p>
+      <w:pPr>
+        <w:rPr>
+          <w:rFonts w:ascii="Times New Roman" w:hAnsi="Times New Roman" w:cs="Times New Roman"/>
+        </w:rPr>
+      </w:pPr>
+    </w:p>
+    <w:p>
+      <w:pPr>
+        <w:rPr>
+          <w:rFonts w:ascii="Times New Roman" w:hAnsi="Times New Roman" w:cs="Times New Roman"/>
+        </w:rPr>
+      </w:pPr>
+    </w:p>
+    <w:p>
+      <w:pPr>
+        <w:rPr>
+          <w:rFonts w:ascii="Times New Roman" w:hAnsi="Times New Roman" w:cs="Times New Roman"/>
+        </w:rPr>
+      </w:pPr>
+    </w:p>
+    <w:p>
+      <w:pPr>
+        <w:rPr>
+          <w:rFonts w:ascii="Times New Roman" w:hAnsi="Times New Roman" w:cs="Times New Roman"/>
+        </w:rPr>
+      </w:pPr>
+    </w:p>
+    <w:p>
+      <w:pPr>
+        <w:rPr>
+          <w:rFonts w:ascii="Times New Roman" w:hAnsi="Times New Roman" w:cs="Times New Roman"/>
+        </w:rPr>
+      </w:pPr>
+    </w:p>
+    <w:p>
+      <w:pPr>
+        <w:rPr>
+          <w:rFonts w:ascii="Times New Roman" w:hAnsi="Times New Roman" w:cs="Times New Roman"/>
+        </w:rPr>
+      </w:pPr>
+    </w:p>
+    <w:p>
+      <w:pPr>
+        <w:rPr>
+          <w:rFonts w:ascii="Times New Roman" w:hAnsi="Times New Roman" w:cs="Times New Roman"/>
+        </w:rPr>
+      </w:pPr>
+    </w:p>
+    <w:p>
+      <w:pPr>
+        <w:rPr>
+          <w:rFonts w:ascii="Times New Roman" w:hAnsi="Times New Roman" w:cs="Times New Roman"/>
+        </w:rPr>
+      </w:pPr>
     </w:p>
     <w:p>
       <w:pPr>
@@ -1154,10 +3034,10 @@
 <file path=word/numbering.xml><?xml version="1.0" encoding="utf-8"?>
 <w:numbering xmlns:wpc="http://schemas.microsoft.com/office/word/2010/wordprocessingCanvas" xmlns:cx="http://schemas.microsoft.com/office/drawing/2014/chartex" xmlns:cx1="http://schemas.microsoft.com/office/drawing/2015/9/8/chartex" xmlns:cx2="http://schemas.microsoft.com/office/drawing/2015/10/21/chartex" xmlns:cx3="http://schemas.microsoft.com/office/drawing/2016/5/9/chartex" xmlns:cx4="http://schemas.microsoft.com/office/drawing/2016/5/10/chartex" xmlns:cx5="http://schemas.microsoft.com/office/drawing/2016/5/11/chartex" xmlns:cx6="http://schemas.microsoft.com/office/drawing/2016/5/12/chartex" xmlns:cx7="http://schemas.microsoft.com/office/drawing/2016/5/13/chartex" xmlns:cx8="http://schemas.microsoft.com/office/drawing/2016/5/14/chartex" xmlns:mc="http://schemas.openxmlformats.org/markup-compatibility/2006" xmlns:aink="http://schemas.microsoft.com/office/drawing/2016/ink" xmlns:am3d="http://schemas.microsoft.com/office/drawing/2017/model3d" xmlns:o="urn:schemas-microsoft-com:office:office" xmlns:oel="http://schemas.microsoft.com/office/2019/extlst" xmlns:r="http://schemas.openxmlformats.org/officeDocument/2006/relationships" xmlns:m="http://schemas.openxmlformats.org/officeDocument/2006/math" xmlns:v="urn:schemas-microsoft-com:vml" xmlns:wp14="http://schemas.microsoft.com/office/word/2010/wordprocessingDrawing" xmlns:wp="http://schemas.openxmlformats.org/drawingml/2006/wordprocessingDrawing" xmlns:w10="urn:schemas-microsoft-com:office:word" xmlns:w="http://schemas.openxmlformats.org/wordprocessingml/2006/main" xmlns:w14="http://schemas.microsoft.com/office/word/2010/wordml" xmlns:w15="http://schemas.microsoft.com/office/word/2012/wordml" xmlns:w16cex="http://schemas.microsoft.com/office/word/2018/wordml/cex" xmlns:w16cid="http://schemas.microsoft.com/office/word/2016/wordml/cid" xmlns:w16="http://schemas.microsoft.com/office/word/2018/wordml" xmlns:w16du="http://schemas.microsoft.com/office/word/2023/wordml/word16du" xmlns:w16sdtdh="http://schemas.microsoft.com/office/word/2020/wordml/sdtdatahash" xmlns:w16sdtfl="http://schemas.microsoft.com/office/word/2024/wordml/sdtformatlock" xmlns:w16se="http://schemas.microsoft.com/office/word/2015/wordml/symex" xmlns:wpg="http://schemas.microsoft.com/office/word/2010/wordprocessingGroup" xmlns:wpi="http://schemas.microsoft.com/office/word/2010/wordprocessingInk" xmlns:wne="http://schemas.microsoft.com/office/word/2006/wordml" xmlns:wps="http://schemas.microsoft.com/office/word/2010/wordprocessingShape" mc:Ignorable="w14 w15 w16se w16cid w16 w16cex w16sdtdh w16sdtfl w16du wp14">
   <w:abstractNum w:abstractNumId="0" w15:restartNumberingAfterBreak="0">
-    <w:nsid w:val="27CF5DA5"/>
+    <w:nsid w:val="0A44058B"/>
     <w:multiLevelType w:val="hybridMultilevel"/>
     <w:tmpl w:val="B86208B6"/>
-    <w:lvl w:ilvl="0" w:tplc="0409000F">
+    <w:lvl w:ilvl="0" w:tplc="FFFFFFFF">
       <w:start w:val="1"/>
       <w:numFmt w:val="decimal"/>
       <w:lvlText w:val="%1."/>
@@ -1166,7 +3046,7 @@
         <w:ind w:left="720" w:hanging="360"/>
       </w:pPr>
     </w:lvl>
-    <w:lvl w:ilvl="1" w:tplc="6EAC29F2">
+    <w:lvl w:ilvl="1" w:tplc="FFFFFFFF">
       <w:start w:val="1"/>
       <w:numFmt w:val="decimal"/>
       <w:lvlText w:val="%2."/>
@@ -1175,7 +3055,7 @@
         <w:ind w:left="1440" w:hanging="360"/>
       </w:pPr>
     </w:lvl>
-    <w:lvl w:ilvl="2" w:tplc="0409001B">
+    <w:lvl w:ilvl="2" w:tplc="FFFFFFFF">
       <w:start w:val="1"/>
       <w:numFmt w:val="lowerRoman"/>
       <w:lvlText w:val="%3."/>
@@ -1184,7 +3064,7 @@
         <w:ind w:left="2160" w:hanging="180"/>
       </w:pPr>
     </w:lvl>
-    <w:lvl w:ilvl="3" w:tplc="0409000F">
+    <w:lvl w:ilvl="3" w:tplc="FFFFFFFF">
       <w:start w:val="1"/>
       <w:numFmt w:val="decimal"/>
       <w:lvlText w:val="%4."/>
@@ -1193,7 +3073,7 @@
         <w:ind w:left="2880" w:hanging="360"/>
       </w:pPr>
     </w:lvl>
-    <w:lvl w:ilvl="4" w:tplc="04090019">
+    <w:lvl w:ilvl="4" w:tplc="FFFFFFFF">
       <w:start w:val="1"/>
       <w:numFmt w:val="lowerLetter"/>
       <w:lvlText w:val="%5."/>
@@ -1202,7 +3082,7 @@
         <w:ind w:left="3600" w:hanging="360"/>
       </w:pPr>
     </w:lvl>
-    <w:lvl w:ilvl="5" w:tplc="0409001B">
+    <w:lvl w:ilvl="5" w:tplc="FFFFFFFF">
       <w:start w:val="1"/>
       <w:numFmt w:val="lowerRoman"/>
       <w:lvlText w:val="%6."/>
@@ -1211,7 +3091,7 @@
         <w:ind w:left="4320" w:hanging="180"/>
       </w:pPr>
     </w:lvl>
-    <w:lvl w:ilvl="6" w:tplc="0409000F">
+    <w:lvl w:ilvl="6" w:tplc="FFFFFFFF">
       <w:start w:val="1"/>
       <w:numFmt w:val="decimal"/>
       <w:lvlText w:val="%7."/>
@@ -1220,7 +3100,7 @@
         <w:ind w:left="5040" w:hanging="360"/>
       </w:pPr>
     </w:lvl>
-    <w:lvl w:ilvl="7" w:tplc="04090019">
+    <w:lvl w:ilvl="7" w:tplc="FFFFFFFF">
       <w:start w:val="1"/>
       <w:numFmt w:val="lowerLetter"/>
       <w:lvlText w:val="%8."/>
@@ -1229,7 +3109,7 @@
         <w:ind w:left="5760" w:hanging="360"/>
       </w:pPr>
     </w:lvl>
-    <w:lvl w:ilvl="8" w:tplc="0409001B">
+    <w:lvl w:ilvl="8" w:tplc="FFFFFFFF">
       <w:start w:val="1"/>
       <w:numFmt w:val="lowerRoman"/>
       <w:lvlText w:val="%9."/>
@@ -1239,35 +3119,545 @@
       </w:pPr>
     </w:lvl>
   </w:abstractNum>
+  <w:abstractNum w:abstractNumId="1" w15:restartNumberingAfterBreak="0">
+    <w:nsid w:val="27CF5DA5"/>
+    <w:multiLevelType w:val="hybridMultilevel"/>
+    <w:tmpl w:val="35464522"/>
+    <w:lvl w:ilvl="0" w:tplc="0409000F">
+      <w:start w:val="1"/>
+      <w:numFmt w:val="decimal"/>
+      <w:lvlText w:val="%1."/>
+      <w:lvlJc w:val="left"/>
+      <w:pPr>
+        <w:ind w:left="720" w:hanging="360"/>
+      </w:pPr>
+    </w:lvl>
+    <w:lvl w:ilvl="1" w:tplc="6EAC29F2">
+      <w:start w:val="1"/>
+      <w:numFmt w:val="decimal"/>
+      <w:lvlText w:val="%2."/>
+      <w:lvlJc w:val="left"/>
+      <w:pPr>
+        <w:ind w:left="1440" w:hanging="360"/>
+      </w:pPr>
+    </w:lvl>
+    <w:lvl w:ilvl="2" w:tplc="0409001B">
+      <w:start w:val="1"/>
+      <w:numFmt w:val="lowerRoman"/>
+      <w:lvlText w:val="%3."/>
+      <w:lvlJc w:val="right"/>
+      <w:pPr>
+        <w:ind w:left="2160" w:hanging="180"/>
+      </w:pPr>
+    </w:lvl>
+    <w:lvl w:ilvl="3" w:tplc="0409000F">
+      <w:start w:val="1"/>
+      <w:numFmt w:val="decimal"/>
+      <w:lvlText w:val="%4."/>
+      <w:lvlJc w:val="left"/>
+      <w:pPr>
+        <w:ind w:left="2880" w:hanging="360"/>
+      </w:pPr>
+    </w:lvl>
+    <w:lvl w:ilvl="4" w:tplc="04090019">
+      <w:start w:val="1"/>
+      <w:numFmt w:val="lowerLetter"/>
+      <w:lvlText w:val="%5."/>
+      <w:lvlJc w:val="left"/>
+      <w:pPr>
+        <w:ind w:left="3600" w:hanging="360"/>
+      </w:pPr>
+    </w:lvl>
+    <w:lvl w:ilvl="5" w:tplc="0409001B">
+      <w:start w:val="1"/>
+      <w:numFmt w:val="lowerRoman"/>
+      <w:lvlText w:val="%6."/>
+      <w:lvlJc w:val="right"/>
+      <w:pPr>
+        <w:ind w:left="4320" w:hanging="180"/>
+      </w:pPr>
+    </w:lvl>
+    <w:lvl w:ilvl="6" w:tplc="0409000F">
+      <w:start w:val="1"/>
+      <w:numFmt w:val="decimal"/>
+      <w:lvlText w:val="%7."/>
+      <w:lvlJc w:val="left"/>
+      <w:pPr>
+        <w:ind w:left="5040" w:hanging="360"/>
+      </w:pPr>
+    </w:lvl>
+    <w:lvl w:ilvl="7" w:tplc="04090019">
+      <w:start w:val="1"/>
+      <w:numFmt w:val="lowerLetter"/>
+      <w:lvlText w:val="%8."/>
+      <w:lvlJc w:val="left"/>
+      <w:pPr>
+        <w:ind w:left="5760" w:hanging="360"/>
+      </w:pPr>
+    </w:lvl>
+    <w:lvl w:ilvl="8" w:tplc="0409001B">
+      <w:start w:val="1"/>
+      <w:numFmt w:val="lowerRoman"/>
+      <w:lvlText w:val="%9."/>
+      <w:lvlJc w:val="right"/>
+      <w:pPr>
+        <w:ind w:left="6480" w:hanging="180"/>
+      </w:pPr>
+    </w:lvl>
+  </w:abstractNum>
+  <w:abstractNum w:abstractNumId="2" w15:restartNumberingAfterBreak="0">
+    <w:nsid w:val="32F05E24"/>
+    <w:multiLevelType w:val="hybridMultilevel"/>
+    <w:tmpl w:val="F8186DA6"/>
+    <w:lvl w:ilvl="0" w:tplc="FFFFFFFF">
+      <w:start w:val="1"/>
+      <w:numFmt w:val="decimal"/>
+      <w:lvlText w:val="%1."/>
+      <w:lvlJc w:val="left"/>
+      <w:pPr>
+        <w:ind w:left="720" w:hanging="360"/>
+      </w:pPr>
+    </w:lvl>
+    <w:lvl w:ilvl="1" w:tplc="FFFFFFFF">
+      <w:start w:val="1"/>
+      <w:numFmt w:val="decimal"/>
+      <w:lvlText w:val="%2."/>
+      <w:lvlJc w:val="left"/>
+      <w:pPr>
+        <w:ind w:left="1440" w:hanging="360"/>
+      </w:pPr>
+    </w:lvl>
+    <w:lvl w:ilvl="2" w:tplc="FFFFFFFF">
+      <w:start w:val="1"/>
+      <w:numFmt w:val="lowerRoman"/>
+      <w:lvlText w:val="%3."/>
+      <w:lvlJc w:val="right"/>
+      <w:pPr>
+        <w:ind w:left="2160" w:hanging="180"/>
+      </w:pPr>
+    </w:lvl>
+    <w:lvl w:ilvl="3" w:tplc="FFFFFFFF">
+      <w:start w:val="1"/>
+      <w:numFmt w:val="decimal"/>
+      <w:lvlText w:val="%4."/>
+      <w:lvlJc w:val="left"/>
+      <w:pPr>
+        <w:ind w:left="2880" w:hanging="360"/>
+      </w:pPr>
+    </w:lvl>
+    <w:lvl w:ilvl="4" w:tplc="FFFFFFFF">
+      <w:start w:val="1"/>
+      <w:numFmt w:val="lowerLetter"/>
+      <w:lvlText w:val="%5."/>
+      <w:lvlJc w:val="left"/>
+      <w:pPr>
+        <w:ind w:left="3600" w:hanging="360"/>
+      </w:pPr>
+    </w:lvl>
+    <w:lvl w:ilvl="5" w:tplc="FFFFFFFF">
+      <w:start w:val="1"/>
+      <w:numFmt w:val="lowerRoman"/>
+      <w:lvlText w:val="%6."/>
+      <w:lvlJc w:val="right"/>
+      <w:pPr>
+        <w:ind w:left="4320" w:hanging="180"/>
+      </w:pPr>
+    </w:lvl>
+    <w:lvl w:ilvl="6" w:tplc="FFFFFFFF">
+      <w:start w:val="1"/>
+      <w:numFmt w:val="decimal"/>
+      <w:lvlText w:val="%7."/>
+      <w:lvlJc w:val="left"/>
+      <w:pPr>
+        <w:ind w:left="5040" w:hanging="360"/>
+      </w:pPr>
+    </w:lvl>
+    <w:lvl w:ilvl="7" w:tplc="FFFFFFFF">
+      <w:start w:val="1"/>
+      <w:numFmt w:val="lowerLetter"/>
+      <w:lvlText w:val="%8."/>
+      <w:lvlJc w:val="left"/>
+      <w:pPr>
+        <w:ind w:left="5760" w:hanging="360"/>
+      </w:pPr>
+    </w:lvl>
+    <w:lvl w:ilvl="8" w:tplc="FFFFFFFF">
+      <w:start w:val="1"/>
+      <w:numFmt w:val="lowerRoman"/>
+      <w:lvlText w:val="%9."/>
+      <w:lvlJc w:val="right"/>
+      <w:pPr>
+        <w:ind w:left="6480" w:hanging="180"/>
+      </w:pPr>
+    </w:lvl>
+  </w:abstractNum>
+  <w:abstractNum w:abstractNumId="3" w15:restartNumberingAfterBreak="0">
+    <w:nsid w:val="39523DAF"/>
+    <w:multiLevelType w:val="hybridMultilevel"/>
+    <w:tmpl w:val="6A7800A2"/>
+    <w:lvl w:ilvl="0" w:tplc="04090013">
+      <w:start w:val="1"/>
+      <w:numFmt w:val="upperRoman"/>
+      <w:lvlText w:val="%1."/>
+      <w:lvlJc w:val="right"/>
+      <w:pPr>
+        <w:ind w:left="720" w:hanging="360"/>
+      </w:pPr>
+    </w:lvl>
+    <w:lvl w:ilvl="1" w:tplc="04090019" w:tentative="1">
+      <w:start w:val="1"/>
+      <w:numFmt w:val="lowerLetter"/>
+      <w:lvlText w:val="%2."/>
+      <w:lvlJc w:val="left"/>
+      <w:pPr>
+        <w:ind w:left="1440" w:hanging="360"/>
+      </w:pPr>
+    </w:lvl>
+    <w:lvl w:ilvl="2" w:tplc="0409001B" w:tentative="1">
+      <w:start w:val="1"/>
+      <w:numFmt w:val="lowerRoman"/>
+      <w:lvlText w:val="%3."/>
+      <w:lvlJc w:val="right"/>
+      <w:pPr>
+        <w:ind w:left="2160" w:hanging="180"/>
+      </w:pPr>
+    </w:lvl>
+    <w:lvl w:ilvl="3" w:tplc="0409000F" w:tentative="1">
+      <w:start w:val="1"/>
+      <w:numFmt w:val="decimal"/>
+      <w:lvlText w:val="%4."/>
+      <w:lvlJc w:val="left"/>
+      <w:pPr>
+        <w:ind w:left="2880" w:hanging="360"/>
+      </w:pPr>
+    </w:lvl>
+    <w:lvl w:ilvl="4" w:tplc="04090019" w:tentative="1">
+      <w:start w:val="1"/>
+      <w:numFmt w:val="lowerLetter"/>
+      <w:lvlText w:val="%5."/>
+      <w:lvlJc w:val="left"/>
+      <w:pPr>
+        <w:ind w:left="3600" w:hanging="360"/>
+      </w:pPr>
+    </w:lvl>
+    <w:lvl w:ilvl="5" w:tplc="0409001B" w:tentative="1">
+      <w:start w:val="1"/>
+      <w:numFmt w:val="lowerRoman"/>
+      <w:lvlText w:val="%6."/>
+      <w:lvlJc w:val="right"/>
+      <w:pPr>
+        <w:ind w:left="4320" w:hanging="180"/>
+      </w:pPr>
+    </w:lvl>
+    <w:lvl w:ilvl="6" w:tplc="0409000F" w:tentative="1">
+      <w:start w:val="1"/>
+      <w:numFmt w:val="decimal"/>
+      <w:lvlText w:val="%7."/>
+      <w:lvlJc w:val="left"/>
+      <w:pPr>
+        <w:ind w:left="5040" w:hanging="360"/>
+      </w:pPr>
+    </w:lvl>
+    <w:lvl w:ilvl="7" w:tplc="04090019" w:tentative="1">
+      <w:start w:val="1"/>
+      <w:numFmt w:val="lowerLetter"/>
+      <w:lvlText w:val="%8."/>
+      <w:lvlJc w:val="left"/>
+      <w:pPr>
+        <w:ind w:left="5760" w:hanging="360"/>
+      </w:pPr>
+    </w:lvl>
+    <w:lvl w:ilvl="8" w:tplc="0409001B" w:tentative="1">
+      <w:start w:val="1"/>
+      <w:numFmt w:val="lowerRoman"/>
+      <w:lvlText w:val="%9."/>
+      <w:lvlJc w:val="right"/>
+      <w:pPr>
+        <w:ind w:left="6480" w:hanging="180"/>
+      </w:pPr>
+    </w:lvl>
+  </w:abstractNum>
+  <w:abstractNum w:abstractNumId="4" w15:restartNumberingAfterBreak="0">
+    <w:nsid w:val="574113AD"/>
+    <w:multiLevelType w:val="hybridMultilevel"/>
+    <w:tmpl w:val="F508DED0"/>
+    <w:lvl w:ilvl="0" w:tplc="FFFFFFFF">
+      <w:start w:val="1"/>
+      <w:numFmt w:val="decimal"/>
+      <w:lvlText w:val="%1."/>
+      <w:lvlJc w:val="left"/>
+      <w:pPr>
+        <w:ind w:left="720" w:hanging="360"/>
+      </w:pPr>
+    </w:lvl>
+    <w:lvl w:ilvl="1" w:tplc="FFFFFFFF">
+      <w:start w:val="1"/>
+      <w:numFmt w:val="decimal"/>
+      <w:lvlText w:val="%2."/>
+      <w:lvlJc w:val="left"/>
+      <w:pPr>
+        <w:ind w:left="1440" w:hanging="360"/>
+      </w:pPr>
+    </w:lvl>
+    <w:lvl w:ilvl="2" w:tplc="FFFFFFFF">
+      <w:start w:val="1"/>
+      <w:numFmt w:val="lowerRoman"/>
+      <w:lvlText w:val="%3."/>
+      <w:lvlJc w:val="right"/>
+      <w:pPr>
+        <w:ind w:left="2160" w:hanging="180"/>
+      </w:pPr>
+    </w:lvl>
+    <w:lvl w:ilvl="3" w:tplc="FFFFFFFF">
+      <w:start w:val="1"/>
+      <w:numFmt w:val="decimal"/>
+      <w:lvlText w:val="%4."/>
+      <w:lvlJc w:val="left"/>
+      <w:pPr>
+        <w:ind w:left="2880" w:hanging="360"/>
+      </w:pPr>
+    </w:lvl>
+    <w:lvl w:ilvl="4" w:tplc="FFFFFFFF">
+      <w:start w:val="1"/>
+      <w:numFmt w:val="lowerLetter"/>
+      <w:lvlText w:val="%5."/>
+      <w:lvlJc w:val="left"/>
+      <w:pPr>
+        <w:ind w:left="3600" w:hanging="360"/>
+      </w:pPr>
+    </w:lvl>
+    <w:lvl w:ilvl="5" w:tplc="FFFFFFFF">
+      <w:start w:val="1"/>
+      <w:numFmt w:val="lowerRoman"/>
+      <w:lvlText w:val="%6."/>
+      <w:lvlJc w:val="right"/>
+      <w:pPr>
+        <w:ind w:left="4320" w:hanging="180"/>
+      </w:pPr>
+    </w:lvl>
+    <w:lvl w:ilvl="6" w:tplc="FFFFFFFF">
+      <w:start w:val="1"/>
+      <w:numFmt w:val="decimal"/>
+      <w:lvlText w:val="%7."/>
+      <w:lvlJc w:val="left"/>
+      <w:pPr>
+        <w:ind w:left="5040" w:hanging="360"/>
+      </w:pPr>
+    </w:lvl>
+    <w:lvl w:ilvl="7" w:tplc="FFFFFFFF">
+      <w:start w:val="1"/>
+      <w:numFmt w:val="lowerLetter"/>
+      <w:lvlText w:val="%8."/>
+      <w:lvlJc w:val="left"/>
+      <w:pPr>
+        <w:ind w:left="5760" w:hanging="360"/>
+      </w:pPr>
+    </w:lvl>
+    <w:lvl w:ilvl="8" w:tplc="FFFFFFFF">
+      <w:start w:val="1"/>
+      <w:numFmt w:val="lowerRoman"/>
+      <w:lvlText w:val="%9."/>
+      <w:lvlJc w:val="right"/>
+      <w:pPr>
+        <w:ind w:left="6480" w:hanging="180"/>
+      </w:pPr>
+    </w:lvl>
+  </w:abstractNum>
+  <w:abstractNum w:abstractNumId="5" w15:restartNumberingAfterBreak="0">
+    <w:nsid w:val="751E4E0D"/>
+    <w:multiLevelType w:val="hybridMultilevel"/>
+    <w:tmpl w:val="C548D506"/>
+    <w:lvl w:ilvl="0" w:tplc="FFFFFFFF">
+      <w:start w:val="1"/>
+      <w:numFmt w:val="decimal"/>
+      <w:lvlText w:val="%1."/>
+      <w:lvlJc w:val="left"/>
+      <w:pPr>
+        <w:ind w:left="720" w:hanging="360"/>
+      </w:pPr>
+    </w:lvl>
+    <w:lvl w:ilvl="1" w:tplc="FFFFFFFF">
+      <w:start w:val="1"/>
+      <w:numFmt w:val="decimal"/>
+      <w:lvlText w:val="%2."/>
+      <w:lvlJc w:val="left"/>
+      <w:pPr>
+        <w:ind w:left="1440" w:hanging="360"/>
+      </w:pPr>
+    </w:lvl>
+    <w:lvl w:ilvl="2" w:tplc="FFFFFFFF">
+      <w:start w:val="1"/>
+      <w:numFmt w:val="lowerRoman"/>
+      <w:lvlText w:val="%3."/>
+      <w:lvlJc w:val="right"/>
+      <w:pPr>
+        <w:ind w:left="2160" w:hanging="180"/>
+      </w:pPr>
+    </w:lvl>
+    <w:lvl w:ilvl="3" w:tplc="FFFFFFFF">
+      <w:start w:val="1"/>
+      <w:numFmt w:val="decimal"/>
+      <w:lvlText w:val="%4."/>
+      <w:lvlJc w:val="left"/>
+      <w:pPr>
+        <w:ind w:left="2880" w:hanging="360"/>
+      </w:pPr>
+    </w:lvl>
+    <w:lvl w:ilvl="4" w:tplc="FFFFFFFF">
+      <w:start w:val="1"/>
+      <w:numFmt w:val="lowerLetter"/>
+      <w:lvlText w:val="%5."/>
+      <w:lvlJc w:val="left"/>
+      <w:pPr>
+        <w:ind w:left="3600" w:hanging="360"/>
+      </w:pPr>
+    </w:lvl>
+    <w:lvl w:ilvl="5" w:tplc="FFFFFFFF">
+      <w:start w:val="1"/>
+      <w:numFmt w:val="lowerRoman"/>
+      <w:lvlText w:val="%6."/>
+      <w:lvlJc w:val="right"/>
+      <w:pPr>
+        <w:ind w:left="4320" w:hanging="180"/>
+      </w:pPr>
+    </w:lvl>
+    <w:lvl w:ilvl="6" w:tplc="FFFFFFFF">
+      <w:start w:val="1"/>
+      <w:numFmt w:val="decimal"/>
+      <w:lvlText w:val="%7."/>
+      <w:lvlJc w:val="left"/>
+      <w:pPr>
+        <w:ind w:left="5040" w:hanging="360"/>
+      </w:pPr>
+    </w:lvl>
+    <w:lvl w:ilvl="7" w:tplc="FFFFFFFF">
+      <w:start w:val="1"/>
+      <w:numFmt w:val="lowerLetter"/>
+      <w:lvlText w:val="%8."/>
+      <w:lvlJc w:val="left"/>
+      <w:pPr>
+        <w:ind w:left="5760" w:hanging="360"/>
+      </w:pPr>
+    </w:lvl>
+    <w:lvl w:ilvl="8" w:tplc="FFFFFFFF">
+      <w:start w:val="1"/>
+      <w:numFmt w:val="lowerRoman"/>
+      <w:lvlText w:val="%9."/>
+      <w:lvlJc w:val="right"/>
+      <w:pPr>
+        <w:ind w:left="6480" w:hanging="180"/>
+      </w:pPr>
+    </w:lvl>
+  </w:abstractNum>
+  <w:abstractNum w:abstractNumId="6" w15:restartNumberingAfterBreak="0">
+    <w:nsid w:val="75201B83"/>
+    <w:multiLevelType w:val="hybridMultilevel"/>
+    <w:tmpl w:val="6368F806"/>
+    <w:lvl w:ilvl="0" w:tplc="04090013">
+      <w:start w:val="1"/>
+      <w:numFmt w:val="upperRoman"/>
+      <w:lvlText w:val="%1."/>
+      <w:lvlJc w:val="right"/>
+      <w:pPr>
+        <w:ind w:left="1080" w:hanging="360"/>
+      </w:pPr>
+    </w:lvl>
+    <w:lvl w:ilvl="1" w:tplc="04090019" w:tentative="1">
+      <w:start w:val="1"/>
+      <w:numFmt w:val="lowerLetter"/>
+      <w:lvlText w:val="%2."/>
+      <w:lvlJc w:val="left"/>
+      <w:pPr>
+        <w:ind w:left="1800" w:hanging="360"/>
+      </w:pPr>
+    </w:lvl>
+    <w:lvl w:ilvl="2" w:tplc="0409001B" w:tentative="1">
+      <w:start w:val="1"/>
+      <w:numFmt w:val="lowerRoman"/>
+      <w:lvlText w:val="%3."/>
+      <w:lvlJc w:val="right"/>
+      <w:pPr>
+        <w:ind w:left="2520" w:hanging="180"/>
+      </w:pPr>
+    </w:lvl>
+    <w:lvl w:ilvl="3" w:tplc="0409000F" w:tentative="1">
+      <w:start w:val="1"/>
+      <w:numFmt w:val="decimal"/>
+      <w:lvlText w:val="%4."/>
+      <w:lvlJc w:val="left"/>
+      <w:pPr>
+        <w:ind w:left="3240" w:hanging="360"/>
+      </w:pPr>
+    </w:lvl>
+    <w:lvl w:ilvl="4" w:tplc="04090019" w:tentative="1">
+      <w:start w:val="1"/>
+      <w:numFmt w:val="lowerLetter"/>
+      <w:lvlText w:val="%5."/>
+      <w:lvlJc w:val="left"/>
+      <w:pPr>
+        <w:ind w:left="3960" w:hanging="360"/>
+      </w:pPr>
+    </w:lvl>
+    <w:lvl w:ilvl="5" w:tplc="0409001B" w:tentative="1">
+      <w:start w:val="1"/>
+      <w:numFmt w:val="lowerRoman"/>
+      <w:lvlText w:val="%6."/>
+      <w:lvlJc w:val="right"/>
+      <w:pPr>
+        <w:ind w:left="4680" w:hanging="180"/>
+      </w:pPr>
+    </w:lvl>
+    <w:lvl w:ilvl="6" w:tplc="0409000F" w:tentative="1">
+      <w:start w:val="1"/>
+      <w:numFmt w:val="decimal"/>
+      <w:lvlText w:val="%7."/>
+      <w:lvlJc w:val="left"/>
+      <w:pPr>
+        <w:ind w:left="5400" w:hanging="360"/>
+      </w:pPr>
+    </w:lvl>
+    <w:lvl w:ilvl="7" w:tplc="04090019" w:tentative="1">
+      <w:start w:val="1"/>
+      <w:numFmt w:val="lowerLetter"/>
+      <w:lvlText w:val="%8."/>
+      <w:lvlJc w:val="left"/>
+      <w:pPr>
+        <w:ind w:left="6120" w:hanging="360"/>
+      </w:pPr>
+    </w:lvl>
+    <w:lvl w:ilvl="8" w:tplc="0409001B" w:tentative="1">
+      <w:start w:val="1"/>
+      <w:numFmt w:val="lowerRoman"/>
+      <w:lvlText w:val="%9."/>
+      <w:lvlJc w:val="right"/>
+      <w:pPr>
+        <w:ind w:left="6840" w:hanging="180"/>
+      </w:pPr>
+    </w:lvl>
+  </w:abstractNum>
   <w:num w:numId="1" w16cid:durableId="1727754494">
+    <w:abstractNumId w:val="1"/>
+  </w:num>
+  <w:num w:numId="2" w16cid:durableId="1508520216">
+    <w:abstractNumId w:val="1"/>
+  </w:num>
+  <w:num w:numId="3" w16cid:durableId="1580287886">
     <w:abstractNumId w:val="0"/>
-    <w:lvlOverride w:ilvl="0">
-      <w:startOverride w:val="1"/>
-    </w:lvlOverride>
-    <w:lvlOverride w:ilvl="1">
-      <w:startOverride w:val="1"/>
-    </w:lvlOverride>
-    <w:lvlOverride w:ilvl="2">
-      <w:startOverride w:val="1"/>
-    </w:lvlOverride>
-    <w:lvlOverride w:ilvl="3">
-      <w:startOverride w:val="1"/>
-    </w:lvlOverride>
-    <w:lvlOverride w:ilvl="4">
-      <w:startOverride w:val="1"/>
-    </w:lvlOverride>
-    <w:lvlOverride w:ilvl="5">
-      <w:startOverride w:val="1"/>
-    </w:lvlOverride>
-    <w:lvlOverride w:ilvl="6">
-      <w:startOverride w:val="1"/>
-    </w:lvlOverride>
-    <w:lvlOverride w:ilvl="7">
-      <w:startOverride w:val="1"/>
-    </w:lvlOverride>
-    <w:lvlOverride w:ilvl="8">
-      <w:startOverride w:val="1"/>
-    </w:lvlOverride>
+  </w:num>
+  <w:num w:numId="4" w16cid:durableId="1402412431">
+    <w:abstractNumId w:val="2"/>
+  </w:num>
+  <w:num w:numId="5" w16cid:durableId="1888106180">
+    <w:abstractNumId w:val="3"/>
+  </w:num>
+  <w:num w:numId="6" w16cid:durableId="1083455627">
+    <w:abstractNumId w:val="6"/>
+  </w:num>
+  <w:num w:numId="7" w16cid:durableId="241332962">
+    <w:abstractNumId w:val="5"/>
+  </w:num>
+  <w:num w:numId="8" w16cid:durableId="338241190">
+    <w:abstractNumId w:val="4"/>
   </w:num>
 </w:numbering>
 </file>
@@ -1700,7 +4090,6 @@
     <w:next w:val="Normal"/>
     <w:link w:val="Heading2Char"/>
     <w:uiPriority w:val="9"/>
-    <w:semiHidden/>
     <w:unhideWhenUsed/>
     <w:qFormat/>
     <w:rsid w:val="002636A4"/>
@@ -1916,7 +4305,6 @@
     <w:basedOn w:val="DefaultParagraphFont"/>
     <w:link w:val="Heading2"/>
     <w:uiPriority w:val="9"/>
-    <w:semiHidden/>
     <w:rsid w:val="002636A4"/>
     <w:rPr>
       <w:rFonts w:asciiTheme="majorHAnsi" w:eastAsiaTheme="majorEastAsia" w:hAnsiTheme="majorHAnsi" w:cstheme="majorBidi"/>
@@ -2186,6 +4574,82 @@
       <w:smallCaps/>
       <w:color w:val="0F4761" w:themeColor="accent1" w:themeShade="BF"/>
       <w:spacing w:val="5"/>
+    </w:rPr>
+  </w:style>
+  <w:style w:type="paragraph" w:styleId="TOC1">
+    <w:name w:val="toc 1"/>
+    <w:basedOn w:val="Normal"/>
+    <w:next w:val="Normal"/>
+    <w:autoRedefine/>
+    <w:uiPriority w:val="39"/>
+    <w:unhideWhenUsed/>
+    <w:rsid w:val="001B0B10"/>
+    <w:pPr>
+      <w:spacing w:after="100"/>
+    </w:pPr>
+  </w:style>
+  <w:style w:type="paragraph" w:styleId="TOCHeading">
+    <w:name w:val="TOC Heading"/>
+    <w:basedOn w:val="Heading1"/>
+    <w:next w:val="Normal"/>
+    <w:uiPriority w:val="39"/>
+    <w:unhideWhenUsed/>
+    <w:qFormat/>
+    <w:rsid w:val="001B0B10"/>
+    <w:pPr>
+      <w:spacing w:before="240" w:after="0" w:line="259" w:lineRule="auto"/>
+      <w:outlineLvl w:val="9"/>
+    </w:pPr>
+    <w:rPr>
+      <w:kern w:val="0"/>
+      <w:sz w:val="32"/>
+      <w:szCs w:val="32"/>
+      <w14:ligatures w14:val="none"/>
+    </w:rPr>
+  </w:style>
+  <w:style w:type="character" w:styleId="Hyperlink">
+    <w:name w:val="Hyperlink"/>
+    <w:basedOn w:val="DefaultParagraphFont"/>
+    <w:uiPriority w:val="99"/>
+    <w:unhideWhenUsed/>
+    <w:rsid w:val="00CC67FB"/>
+    <w:rPr>
+      <w:color w:val="467886" w:themeColor="hyperlink"/>
+      <w:u w:val="single"/>
+    </w:rPr>
+  </w:style>
+  <w:style w:type="paragraph" w:styleId="NoSpacing">
+    <w:name w:val="No Spacing"/>
+    <w:uiPriority w:val="1"/>
+    <w:qFormat/>
+    <w:rsid w:val="00672B26"/>
+    <w:pPr>
+      <w:spacing w:after="0" w:line="240" w:lineRule="auto"/>
+    </w:pPr>
+  </w:style>
+  <w:style w:type="paragraph" w:styleId="TOC2">
+    <w:name w:val="toc 2"/>
+    <w:basedOn w:val="Normal"/>
+    <w:next w:val="Normal"/>
+    <w:autoRedefine/>
+    <w:uiPriority w:val="39"/>
+    <w:unhideWhenUsed/>
+    <w:rsid w:val="00F340AD"/>
+    <w:pPr>
+      <w:spacing w:after="100"/>
+      <w:ind w:left="240"/>
+    </w:pPr>
+  </w:style>
+  <w:style w:type="paragraph" w:customStyle="1" w:styleId="Style1-pr">
+    <w:name w:val="Style1-pr"/>
+    <w:basedOn w:val="Heading1"/>
+    <w:next w:val="Normal"/>
+    <w:qFormat/>
+    <w:rsid w:val="00E32732"/>
+    <w:rPr>
+      <w:rFonts w:ascii="Times New Roman" w:hAnsi="Times New Roman"/>
+      <w:color w:val="000000" w:themeColor="text1"/>
+      <w:sz w:val="28"/>
     </w:rPr>
   </w:style>
 </w:styles>
@@ -2484,4 +4948,16 @@
     </a:ext>
   </a:extLst>
 </a:theme>
+</file>
+
+<file path=customXml/item1.xml><?xml version="1.0" encoding="utf-8"?>
+<b:Sources xmlns:b="http://schemas.openxmlformats.org/officeDocument/2006/bibliography" xmlns="http://schemas.openxmlformats.org/officeDocument/2006/bibliography" SelectedStyle="\APASixthEditionOfficeOnline.xsl" StyleName="APA" Version="6"/>
+</file>
+
+<file path=customXml/itemProps1.xml><?xml version="1.0" encoding="utf-8"?>
+<ds:datastoreItem xmlns:ds="http://schemas.openxmlformats.org/officeDocument/2006/customXml" ds:itemID="{B3D956DD-E672-47E0-829C-4B5067B80A77}">
+  <ds:schemaRefs>
+    <ds:schemaRef ds:uri="http://schemas.openxmlformats.org/officeDocument/2006/bibliography"/>
+  </ds:schemaRefs>
+</ds:datastoreItem>
 </file>